--- a/synthmass htc api stats tables.docx
+++ b/synthmass htc api stats tables.docx
@@ -10,8 +10,6 @@
           <w:numId w:val="1"/>
         </w:numPr>
       </w:pPr>
-      <w:bookmarkStart w:id="0" w:name="_GoBack"/>
-      <w:bookmarkEnd w:id="0"/>
       <w:proofErr w:type="spellStart"/>
       <w:r>
         <w:t>synth_</w:t>
@@ -2967,6 +2965,4124 @@
       <w:r>
         <w:t xml:space="preserve"> &gt; 0"</w:t>
       </w:r>
+    </w:p>
+    <w:p>
+      <w:pPr>
+        <w:pStyle w:val="Heading1"/>
+      </w:pPr>
+      <w:proofErr w:type="spellStart"/>
+      <w:r>
+        <w:t>ResourceTable</w:t>
+      </w:r>
+      <w:proofErr w:type="spellEnd"/>
+    </w:p>
+    <w:p>
+      <w:proofErr w:type="spellStart"/>
+      <w:r>
+        <w:t>ResourceTable</w:t>
+      </w:r>
+      <w:proofErr w:type="spellEnd"/>
+      <w:r>
+        <w:t xml:space="preserve"> extends </w:t>
+      </w:r>
+      <w:proofErr w:type="spellStart"/>
+      <w:r>
+        <w:t>BaseHasResource</w:t>
+      </w:r>
+      <w:proofErr w:type="spellEnd"/>
+    </w:p>
+    <w:p>
+      <w:proofErr w:type="spellStart"/>
+      <w:proofErr w:type="gramStart"/>
+      <w:r>
+        <w:t>getResource</w:t>
+      </w:r>
+      <w:proofErr w:type="spellEnd"/>
+      <w:r>
+        <w:t>(</w:t>
+      </w:r>
+      <w:proofErr w:type="gramEnd"/>
+      <w:r>
+        <w:t>) returns byte array</w:t>
+      </w:r>
+    </w:p>
+    <w:p>
+      <w:r>
+        <w:t xml:space="preserve">new </w:t>
+      </w:r>
+      <w:proofErr w:type="gramStart"/>
+      <w:r>
+        <w:t>String(</w:t>
+      </w:r>
+      <w:proofErr w:type="spellStart"/>
+      <w:proofErr w:type="gramEnd"/>
+      <w:r>
+        <w:t>resourceTable.getResource</w:t>
+      </w:r>
+      <w:proofErr w:type="spellEnd"/>
+      <w:r>
+        <w:t>(), “UTF-8”)</w:t>
+      </w:r>
+    </w:p>
+    <w:p>
+      <w:proofErr w:type="spellStart"/>
+      <w:r>
+        <w:t>BaseHapiFhirDao.toResource</w:t>
+      </w:r>
+      <w:proofErr w:type="spellEnd"/>
+      <w:r>
+        <w:t>:</w:t>
+      </w:r>
+    </w:p>
+    <w:p/>
+    <w:p>
+      <w:pPr>
+        <w:autoSpaceDE w:val="0"/>
+        <w:autoSpaceDN w:val="0"/>
+        <w:adjustRightInd w:val="0"/>
+        <w:spacing w:after="0" w:line="240" w:lineRule="auto"/>
+        <w:rPr>
+          <w:rFonts w:ascii="Consolas" w:hAnsi="Consolas" w:cs="Consolas"/>
+          <w:sz w:val="20"/>
+          <w:szCs w:val="20"/>
+        </w:rPr>
+      </w:pPr>
+      <w:r>
+        <w:rPr>
+          <w:rFonts w:ascii="Consolas" w:hAnsi="Consolas" w:cs="Consolas"/>
+          <w:color w:val="000000"/>
+          <w:sz w:val="20"/>
+          <w:szCs w:val="20"/>
+        </w:rPr>
+        <w:tab/>
+      </w:r>
+      <w:r>
+        <w:rPr>
+          <w:rFonts w:ascii="Consolas" w:hAnsi="Consolas" w:cs="Consolas"/>
+          <w:b/>
+          <w:bCs/>
+          <w:color w:val="7F0055"/>
+          <w:sz w:val="20"/>
+          <w:szCs w:val="20"/>
+        </w:rPr>
+        <w:t>public</w:t>
+      </w:r>
+      <w:r>
+        <w:rPr>
+          <w:rFonts w:ascii="Consolas" w:hAnsi="Consolas" w:cs="Consolas"/>
+          <w:color w:val="000000"/>
+          <w:sz w:val="20"/>
+          <w:szCs w:val="20"/>
+        </w:rPr>
+        <w:t xml:space="preserve"> &lt;R </w:t>
+      </w:r>
+      <w:r>
+        <w:rPr>
+          <w:rFonts w:ascii="Consolas" w:hAnsi="Consolas" w:cs="Consolas"/>
+          <w:b/>
+          <w:bCs/>
+          <w:color w:val="7F0055"/>
+          <w:sz w:val="20"/>
+          <w:szCs w:val="20"/>
+        </w:rPr>
+        <w:t>extends</w:t>
+      </w:r>
+      <w:r>
+        <w:rPr>
+          <w:rFonts w:ascii="Consolas" w:hAnsi="Consolas" w:cs="Consolas"/>
+          <w:color w:val="000000"/>
+          <w:sz w:val="20"/>
+          <w:szCs w:val="20"/>
+        </w:rPr>
+        <w:t xml:space="preserve"> </w:t>
+      </w:r>
+      <w:proofErr w:type="spellStart"/>
+      <w:r>
+        <w:rPr>
+          <w:rFonts w:ascii="Consolas" w:hAnsi="Consolas" w:cs="Consolas"/>
+          <w:color w:val="000000"/>
+          <w:sz w:val="20"/>
+          <w:szCs w:val="20"/>
+        </w:rPr>
+        <w:t>IBaseResource</w:t>
+      </w:r>
+      <w:proofErr w:type="spellEnd"/>
+      <w:r>
+        <w:rPr>
+          <w:rFonts w:ascii="Consolas" w:hAnsi="Consolas" w:cs="Consolas"/>
+          <w:color w:val="000000"/>
+          <w:sz w:val="20"/>
+          <w:szCs w:val="20"/>
+        </w:rPr>
+        <w:t xml:space="preserve">&gt; R </w:t>
+      </w:r>
+      <w:proofErr w:type="spellStart"/>
+      <w:r>
+        <w:rPr>
+          <w:rFonts w:ascii="Consolas" w:hAnsi="Consolas" w:cs="Consolas"/>
+          <w:color w:val="000000"/>
+          <w:sz w:val="20"/>
+          <w:szCs w:val="20"/>
+        </w:rPr>
+        <w:t>toResource</w:t>
+      </w:r>
+      <w:proofErr w:type="spellEnd"/>
+      <w:r>
+        <w:rPr>
+          <w:rFonts w:ascii="Consolas" w:hAnsi="Consolas" w:cs="Consolas"/>
+          <w:color w:val="000000"/>
+          <w:sz w:val="20"/>
+          <w:szCs w:val="20"/>
+        </w:rPr>
+        <w:t xml:space="preserve">(Class&lt;R&gt; </w:t>
+      </w:r>
+      <w:proofErr w:type="spellStart"/>
+      <w:r>
+        <w:rPr>
+          <w:rFonts w:ascii="Consolas" w:hAnsi="Consolas" w:cs="Consolas"/>
+          <w:color w:val="6A3E3E"/>
+          <w:sz w:val="20"/>
+          <w:szCs w:val="20"/>
+        </w:rPr>
+        <w:t>theResourceType</w:t>
+      </w:r>
+      <w:proofErr w:type="spellEnd"/>
+      <w:r>
+        <w:rPr>
+          <w:rFonts w:ascii="Consolas" w:hAnsi="Consolas" w:cs="Consolas"/>
+          <w:color w:val="000000"/>
+          <w:sz w:val="20"/>
+          <w:szCs w:val="20"/>
+        </w:rPr>
+        <w:t xml:space="preserve">, </w:t>
+      </w:r>
+      <w:proofErr w:type="spellStart"/>
+      <w:r>
+        <w:rPr>
+          <w:rFonts w:ascii="Consolas" w:hAnsi="Consolas" w:cs="Consolas"/>
+          <w:color w:val="000000"/>
+          <w:sz w:val="20"/>
+          <w:szCs w:val="20"/>
+        </w:rPr>
+        <w:t>BaseHasResource</w:t>
+      </w:r>
+      <w:proofErr w:type="spellEnd"/>
+      <w:r>
+        <w:rPr>
+          <w:rFonts w:ascii="Consolas" w:hAnsi="Consolas" w:cs="Consolas"/>
+          <w:color w:val="000000"/>
+          <w:sz w:val="20"/>
+          <w:szCs w:val="20"/>
+        </w:rPr>
+        <w:t xml:space="preserve"> </w:t>
+      </w:r>
+      <w:proofErr w:type="spellStart"/>
+      <w:r>
+        <w:rPr>
+          <w:rFonts w:ascii="Consolas" w:hAnsi="Consolas" w:cs="Consolas"/>
+          <w:color w:val="6A3E3E"/>
+          <w:sz w:val="20"/>
+          <w:szCs w:val="20"/>
+        </w:rPr>
+        <w:t>theEntity</w:t>
+      </w:r>
+      <w:proofErr w:type="spellEnd"/>
+      <w:r>
+        <w:rPr>
+          <w:rFonts w:ascii="Consolas" w:hAnsi="Consolas" w:cs="Consolas"/>
+          <w:color w:val="000000"/>
+          <w:sz w:val="20"/>
+          <w:szCs w:val="20"/>
+        </w:rPr>
+        <w:t xml:space="preserve">, </w:t>
+      </w:r>
+      <w:proofErr w:type="spellStart"/>
+      <w:r>
+        <w:rPr>
+          <w:rFonts w:ascii="Consolas" w:hAnsi="Consolas" w:cs="Consolas"/>
+          <w:b/>
+          <w:bCs/>
+          <w:color w:val="7F0055"/>
+          <w:sz w:val="20"/>
+          <w:szCs w:val="20"/>
+        </w:rPr>
+        <w:t>boolean</w:t>
+      </w:r>
+      <w:proofErr w:type="spellEnd"/>
+      <w:r>
+        <w:rPr>
+          <w:rFonts w:ascii="Consolas" w:hAnsi="Consolas" w:cs="Consolas"/>
+          <w:color w:val="000000"/>
+          <w:sz w:val="20"/>
+          <w:szCs w:val="20"/>
+        </w:rPr>
+        <w:t xml:space="preserve"> </w:t>
+      </w:r>
+      <w:proofErr w:type="spellStart"/>
+      <w:r>
+        <w:rPr>
+          <w:rFonts w:ascii="Consolas" w:hAnsi="Consolas" w:cs="Consolas"/>
+          <w:color w:val="6A3E3E"/>
+          <w:sz w:val="20"/>
+          <w:szCs w:val="20"/>
+        </w:rPr>
+        <w:t>theForHistoryOperation</w:t>
+      </w:r>
+      <w:proofErr w:type="spellEnd"/>
+      <w:r>
+        <w:rPr>
+          <w:rFonts w:ascii="Consolas" w:hAnsi="Consolas" w:cs="Consolas"/>
+          <w:color w:val="000000"/>
+          <w:sz w:val="20"/>
+          <w:szCs w:val="20"/>
+        </w:rPr>
+        <w:t>) {</w:t>
+      </w:r>
+    </w:p>
+    <w:p>
+      <w:pPr>
+        <w:autoSpaceDE w:val="0"/>
+        <w:autoSpaceDN w:val="0"/>
+        <w:adjustRightInd w:val="0"/>
+        <w:spacing w:after="0" w:line="240" w:lineRule="auto"/>
+        <w:rPr>
+          <w:rFonts w:ascii="Consolas" w:hAnsi="Consolas" w:cs="Consolas"/>
+          <w:sz w:val="20"/>
+          <w:szCs w:val="20"/>
+        </w:rPr>
+      </w:pPr>
+      <w:r>
+        <w:rPr>
+          <w:rFonts w:ascii="Consolas" w:hAnsi="Consolas" w:cs="Consolas"/>
+          <w:color w:val="000000"/>
+          <w:sz w:val="20"/>
+          <w:szCs w:val="20"/>
+        </w:rPr>
+        <w:tab/>
+      </w:r>
+      <w:r>
+        <w:rPr>
+          <w:rFonts w:ascii="Consolas" w:hAnsi="Consolas" w:cs="Consolas"/>
+          <w:color w:val="000000"/>
+          <w:sz w:val="20"/>
+          <w:szCs w:val="20"/>
+        </w:rPr>
+        <w:tab/>
+        <w:t xml:space="preserve">String </w:t>
+      </w:r>
+      <w:proofErr w:type="spellStart"/>
+      <w:r>
+        <w:rPr>
+          <w:rFonts w:ascii="Consolas" w:hAnsi="Consolas" w:cs="Consolas"/>
+          <w:color w:val="6A3E3E"/>
+          <w:sz w:val="20"/>
+          <w:szCs w:val="20"/>
+        </w:rPr>
+        <w:t>resourceText</w:t>
+      </w:r>
+      <w:proofErr w:type="spellEnd"/>
+      <w:r>
+        <w:rPr>
+          <w:rFonts w:ascii="Consolas" w:hAnsi="Consolas" w:cs="Consolas"/>
+          <w:color w:val="000000"/>
+          <w:sz w:val="20"/>
+          <w:szCs w:val="20"/>
+        </w:rPr>
+        <w:t xml:space="preserve"> = </w:t>
+      </w:r>
+      <w:r>
+        <w:rPr>
+          <w:rFonts w:ascii="Consolas" w:hAnsi="Consolas" w:cs="Consolas"/>
+          <w:b/>
+          <w:bCs/>
+          <w:color w:val="7F0055"/>
+          <w:sz w:val="20"/>
+          <w:szCs w:val="20"/>
+        </w:rPr>
+        <w:t>null</w:t>
+      </w:r>
+      <w:r>
+        <w:rPr>
+          <w:rFonts w:ascii="Consolas" w:hAnsi="Consolas" w:cs="Consolas"/>
+          <w:color w:val="000000"/>
+          <w:sz w:val="20"/>
+          <w:szCs w:val="20"/>
+        </w:rPr>
+        <w:t>;</w:t>
+      </w:r>
+    </w:p>
+    <w:p>
+      <w:pPr>
+        <w:autoSpaceDE w:val="0"/>
+        <w:autoSpaceDN w:val="0"/>
+        <w:adjustRightInd w:val="0"/>
+        <w:spacing w:after="0" w:line="240" w:lineRule="auto"/>
+        <w:rPr>
+          <w:rFonts w:ascii="Consolas" w:hAnsi="Consolas" w:cs="Consolas"/>
+          <w:sz w:val="20"/>
+          <w:szCs w:val="20"/>
+        </w:rPr>
+      </w:pPr>
+      <w:r>
+        <w:rPr>
+          <w:rFonts w:ascii="Consolas" w:hAnsi="Consolas" w:cs="Consolas"/>
+          <w:color w:val="000000"/>
+          <w:sz w:val="20"/>
+          <w:szCs w:val="20"/>
+        </w:rPr>
+        <w:tab/>
+      </w:r>
+      <w:r>
+        <w:rPr>
+          <w:rFonts w:ascii="Consolas" w:hAnsi="Consolas" w:cs="Consolas"/>
+          <w:color w:val="000000"/>
+          <w:sz w:val="20"/>
+          <w:szCs w:val="20"/>
+        </w:rPr>
+        <w:tab/>
+      </w:r>
+      <w:r>
+        <w:rPr>
+          <w:rFonts w:ascii="Consolas" w:hAnsi="Consolas" w:cs="Consolas"/>
+          <w:b/>
+          <w:bCs/>
+          <w:color w:val="7F0055"/>
+          <w:sz w:val="20"/>
+          <w:szCs w:val="20"/>
+        </w:rPr>
+        <w:t>switch</w:t>
+      </w:r>
+      <w:r>
+        <w:rPr>
+          <w:rFonts w:ascii="Consolas" w:hAnsi="Consolas" w:cs="Consolas"/>
+          <w:color w:val="000000"/>
+          <w:sz w:val="20"/>
+          <w:szCs w:val="20"/>
+        </w:rPr>
+        <w:t xml:space="preserve"> (</w:t>
+      </w:r>
+      <w:proofErr w:type="spellStart"/>
+      <w:r>
+        <w:rPr>
+          <w:rFonts w:ascii="Consolas" w:hAnsi="Consolas" w:cs="Consolas"/>
+          <w:color w:val="6A3E3E"/>
+          <w:sz w:val="20"/>
+          <w:szCs w:val="20"/>
+        </w:rPr>
+        <w:t>theEntity</w:t>
+      </w:r>
+      <w:r>
+        <w:rPr>
+          <w:rFonts w:ascii="Consolas" w:hAnsi="Consolas" w:cs="Consolas"/>
+          <w:color w:val="000000"/>
+          <w:sz w:val="20"/>
+          <w:szCs w:val="20"/>
+        </w:rPr>
+        <w:t>.getEncoding</w:t>
+      </w:r>
+      <w:proofErr w:type="spellEnd"/>
+      <w:r>
+        <w:rPr>
+          <w:rFonts w:ascii="Consolas" w:hAnsi="Consolas" w:cs="Consolas"/>
+          <w:color w:val="000000"/>
+          <w:sz w:val="20"/>
+          <w:szCs w:val="20"/>
+        </w:rPr>
+        <w:t>()) {</w:t>
+      </w:r>
+    </w:p>
+    <w:p>
+      <w:pPr>
+        <w:autoSpaceDE w:val="0"/>
+        <w:autoSpaceDN w:val="0"/>
+        <w:adjustRightInd w:val="0"/>
+        <w:spacing w:after="0" w:line="240" w:lineRule="auto"/>
+        <w:rPr>
+          <w:rFonts w:ascii="Consolas" w:hAnsi="Consolas" w:cs="Consolas"/>
+          <w:sz w:val="20"/>
+          <w:szCs w:val="20"/>
+        </w:rPr>
+      </w:pPr>
+      <w:r>
+        <w:rPr>
+          <w:rFonts w:ascii="Consolas" w:hAnsi="Consolas" w:cs="Consolas"/>
+          <w:color w:val="000000"/>
+          <w:sz w:val="20"/>
+          <w:szCs w:val="20"/>
+        </w:rPr>
+        <w:tab/>
+      </w:r>
+      <w:r>
+        <w:rPr>
+          <w:rFonts w:ascii="Consolas" w:hAnsi="Consolas" w:cs="Consolas"/>
+          <w:color w:val="000000"/>
+          <w:sz w:val="20"/>
+          <w:szCs w:val="20"/>
+        </w:rPr>
+        <w:tab/>
+      </w:r>
+      <w:r>
+        <w:rPr>
+          <w:rFonts w:ascii="Consolas" w:hAnsi="Consolas" w:cs="Consolas"/>
+          <w:b/>
+          <w:bCs/>
+          <w:color w:val="7F0055"/>
+          <w:sz w:val="20"/>
+          <w:szCs w:val="20"/>
+        </w:rPr>
+        <w:t>case</w:t>
+      </w:r>
+      <w:r>
+        <w:rPr>
+          <w:rFonts w:ascii="Consolas" w:hAnsi="Consolas" w:cs="Consolas"/>
+          <w:color w:val="000000"/>
+          <w:sz w:val="20"/>
+          <w:szCs w:val="20"/>
+        </w:rPr>
+        <w:t xml:space="preserve"> JSON:</w:t>
+      </w:r>
+    </w:p>
+    <w:p>
+      <w:pPr>
+        <w:autoSpaceDE w:val="0"/>
+        <w:autoSpaceDN w:val="0"/>
+        <w:adjustRightInd w:val="0"/>
+        <w:spacing w:after="0" w:line="240" w:lineRule="auto"/>
+        <w:rPr>
+          <w:rFonts w:ascii="Consolas" w:hAnsi="Consolas" w:cs="Consolas"/>
+          <w:sz w:val="20"/>
+          <w:szCs w:val="20"/>
+        </w:rPr>
+      </w:pPr>
+      <w:r>
+        <w:rPr>
+          <w:rFonts w:ascii="Consolas" w:hAnsi="Consolas" w:cs="Consolas"/>
+          <w:color w:val="000000"/>
+          <w:sz w:val="20"/>
+          <w:szCs w:val="20"/>
+        </w:rPr>
+        <w:tab/>
+      </w:r>
+      <w:r>
+        <w:rPr>
+          <w:rFonts w:ascii="Consolas" w:hAnsi="Consolas" w:cs="Consolas"/>
+          <w:color w:val="000000"/>
+          <w:sz w:val="20"/>
+          <w:szCs w:val="20"/>
+        </w:rPr>
+        <w:tab/>
+      </w:r>
+      <w:r>
+        <w:rPr>
+          <w:rFonts w:ascii="Consolas" w:hAnsi="Consolas" w:cs="Consolas"/>
+          <w:color w:val="000000"/>
+          <w:sz w:val="20"/>
+          <w:szCs w:val="20"/>
+        </w:rPr>
+        <w:tab/>
+      </w:r>
+      <w:r>
+        <w:rPr>
+          <w:rFonts w:ascii="Consolas" w:hAnsi="Consolas" w:cs="Consolas"/>
+          <w:b/>
+          <w:bCs/>
+          <w:color w:val="7F0055"/>
+          <w:sz w:val="20"/>
+          <w:szCs w:val="20"/>
+        </w:rPr>
+        <w:t>try</w:t>
+      </w:r>
+      <w:r>
+        <w:rPr>
+          <w:rFonts w:ascii="Consolas" w:hAnsi="Consolas" w:cs="Consolas"/>
+          <w:color w:val="000000"/>
+          <w:sz w:val="20"/>
+          <w:szCs w:val="20"/>
+        </w:rPr>
+        <w:t xml:space="preserve"> {</w:t>
+      </w:r>
+    </w:p>
+    <w:p>
+      <w:pPr>
+        <w:autoSpaceDE w:val="0"/>
+        <w:autoSpaceDN w:val="0"/>
+        <w:adjustRightInd w:val="0"/>
+        <w:spacing w:after="0" w:line="240" w:lineRule="auto"/>
+        <w:rPr>
+          <w:rFonts w:ascii="Consolas" w:hAnsi="Consolas" w:cs="Consolas"/>
+          <w:sz w:val="20"/>
+          <w:szCs w:val="20"/>
+        </w:rPr>
+      </w:pPr>
+      <w:r>
+        <w:rPr>
+          <w:rFonts w:ascii="Consolas" w:hAnsi="Consolas" w:cs="Consolas"/>
+          <w:color w:val="000000"/>
+          <w:sz w:val="20"/>
+          <w:szCs w:val="20"/>
+        </w:rPr>
+        <w:tab/>
+      </w:r>
+      <w:r>
+        <w:rPr>
+          <w:rFonts w:ascii="Consolas" w:hAnsi="Consolas" w:cs="Consolas"/>
+          <w:color w:val="000000"/>
+          <w:sz w:val="20"/>
+          <w:szCs w:val="20"/>
+        </w:rPr>
+        <w:tab/>
+      </w:r>
+      <w:r>
+        <w:rPr>
+          <w:rFonts w:ascii="Consolas" w:hAnsi="Consolas" w:cs="Consolas"/>
+          <w:color w:val="000000"/>
+          <w:sz w:val="20"/>
+          <w:szCs w:val="20"/>
+        </w:rPr>
+        <w:tab/>
+      </w:r>
+      <w:r>
+        <w:rPr>
+          <w:rFonts w:ascii="Consolas" w:hAnsi="Consolas" w:cs="Consolas"/>
+          <w:color w:val="000000"/>
+          <w:sz w:val="20"/>
+          <w:szCs w:val="20"/>
+        </w:rPr>
+        <w:tab/>
+      </w:r>
+      <w:proofErr w:type="spellStart"/>
+      <w:r>
+        <w:rPr>
+          <w:rFonts w:ascii="Consolas" w:hAnsi="Consolas" w:cs="Consolas"/>
+          <w:color w:val="6A3E3E"/>
+          <w:sz w:val="20"/>
+          <w:szCs w:val="20"/>
+        </w:rPr>
+        <w:t>resourceText</w:t>
+      </w:r>
+      <w:proofErr w:type="spellEnd"/>
+      <w:r>
+        <w:rPr>
+          <w:rFonts w:ascii="Consolas" w:hAnsi="Consolas" w:cs="Consolas"/>
+          <w:color w:val="000000"/>
+          <w:sz w:val="20"/>
+          <w:szCs w:val="20"/>
+        </w:rPr>
+        <w:t xml:space="preserve"> = </w:t>
+      </w:r>
+      <w:r>
+        <w:rPr>
+          <w:rFonts w:ascii="Consolas" w:hAnsi="Consolas" w:cs="Consolas"/>
+          <w:b/>
+          <w:bCs/>
+          <w:color w:val="7F0055"/>
+          <w:sz w:val="20"/>
+          <w:szCs w:val="20"/>
+        </w:rPr>
+        <w:t>new</w:t>
+      </w:r>
+      <w:r>
+        <w:rPr>
+          <w:rFonts w:ascii="Consolas" w:hAnsi="Consolas" w:cs="Consolas"/>
+          <w:color w:val="000000"/>
+          <w:sz w:val="20"/>
+          <w:szCs w:val="20"/>
+        </w:rPr>
+        <w:t xml:space="preserve"> </w:t>
+      </w:r>
+      <w:proofErr w:type="gramStart"/>
+      <w:r>
+        <w:rPr>
+          <w:rFonts w:ascii="Consolas" w:hAnsi="Consolas" w:cs="Consolas"/>
+          <w:color w:val="000000"/>
+          <w:sz w:val="20"/>
+          <w:szCs w:val="20"/>
+        </w:rPr>
+        <w:t>String(</w:t>
+      </w:r>
+      <w:proofErr w:type="spellStart"/>
+      <w:proofErr w:type="gramEnd"/>
+      <w:r>
+        <w:rPr>
+          <w:rFonts w:ascii="Consolas" w:hAnsi="Consolas" w:cs="Consolas"/>
+          <w:color w:val="6A3E3E"/>
+          <w:sz w:val="20"/>
+          <w:szCs w:val="20"/>
+        </w:rPr>
+        <w:t>theEntity</w:t>
+      </w:r>
+      <w:r>
+        <w:rPr>
+          <w:rFonts w:ascii="Consolas" w:hAnsi="Consolas" w:cs="Consolas"/>
+          <w:color w:val="000000"/>
+          <w:sz w:val="20"/>
+          <w:szCs w:val="20"/>
+        </w:rPr>
+        <w:t>.</w:t>
+      </w:r>
+      <w:r>
+        <w:rPr>
+          <w:rFonts w:ascii="Consolas" w:hAnsi="Consolas" w:cs="Consolas"/>
+          <w:color w:val="000000"/>
+          <w:sz w:val="20"/>
+          <w:szCs w:val="20"/>
+          <w:highlight w:val="blue"/>
+        </w:rPr>
+        <w:t>getResource</w:t>
+      </w:r>
+      <w:proofErr w:type="spellEnd"/>
+      <w:r>
+        <w:rPr>
+          <w:rFonts w:ascii="Consolas" w:hAnsi="Consolas" w:cs="Consolas"/>
+          <w:color w:val="000000"/>
+          <w:sz w:val="20"/>
+          <w:szCs w:val="20"/>
+          <w:highlight w:val="blue"/>
+        </w:rPr>
+        <w:t>()</w:t>
+      </w:r>
+      <w:r>
+        <w:rPr>
+          <w:rFonts w:ascii="Consolas" w:hAnsi="Consolas" w:cs="Consolas"/>
+          <w:color w:val="000000"/>
+          <w:sz w:val="20"/>
+          <w:szCs w:val="20"/>
+        </w:rPr>
+        <w:t xml:space="preserve">, </w:t>
+      </w:r>
+      <w:r>
+        <w:rPr>
+          <w:rFonts w:ascii="Consolas" w:hAnsi="Consolas" w:cs="Consolas"/>
+          <w:color w:val="2A00FF"/>
+          <w:sz w:val="20"/>
+          <w:szCs w:val="20"/>
+        </w:rPr>
+        <w:t>"UTF-8"</w:t>
+      </w:r>
+      <w:r>
+        <w:rPr>
+          <w:rFonts w:ascii="Consolas" w:hAnsi="Consolas" w:cs="Consolas"/>
+          <w:color w:val="000000"/>
+          <w:sz w:val="20"/>
+          <w:szCs w:val="20"/>
+        </w:rPr>
+        <w:t>);</w:t>
+      </w:r>
+    </w:p>
+    <w:p>
+      <w:pPr>
+        <w:autoSpaceDE w:val="0"/>
+        <w:autoSpaceDN w:val="0"/>
+        <w:adjustRightInd w:val="0"/>
+        <w:spacing w:after="0" w:line="240" w:lineRule="auto"/>
+        <w:rPr>
+          <w:rFonts w:ascii="Consolas" w:hAnsi="Consolas" w:cs="Consolas"/>
+          <w:sz w:val="20"/>
+          <w:szCs w:val="20"/>
+        </w:rPr>
+      </w:pPr>
+      <w:r>
+        <w:rPr>
+          <w:rFonts w:ascii="Consolas" w:hAnsi="Consolas" w:cs="Consolas"/>
+          <w:color w:val="000000"/>
+          <w:sz w:val="20"/>
+          <w:szCs w:val="20"/>
+        </w:rPr>
+        <w:tab/>
+      </w:r>
+      <w:r>
+        <w:rPr>
+          <w:rFonts w:ascii="Consolas" w:hAnsi="Consolas" w:cs="Consolas"/>
+          <w:color w:val="000000"/>
+          <w:sz w:val="20"/>
+          <w:szCs w:val="20"/>
+        </w:rPr>
+        <w:tab/>
+      </w:r>
+      <w:r>
+        <w:rPr>
+          <w:rFonts w:ascii="Consolas" w:hAnsi="Consolas" w:cs="Consolas"/>
+          <w:color w:val="000000"/>
+          <w:sz w:val="20"/>
+          <w:szCs w:val="20"/>
+        </w:rPr>
+        <w:tab/>
+        <w:t xml:space="preserve">} </w:t>
+      </w:r>
+      <w:r>
+        <w:rPr>
+          <w:rFonts w:ascii="Consolas" w:hAnsi="Consolas" w:cs="Consolas"/>
+          <w:b/>
+          <w:bCs/>
+          <w:color w:val="7F0055"/>
+          <w:sz w:val="20"/>
+          <w:szCs w:val="20"/>
+        </w:rPr>
+        <w:t>catch</w:t>
+      </w:r>
+      <w:r>
+        <w:rPr>
+          <w:rFonts w:ascii="Consolas" w:hAnsi="Consolas" w:cs="Consolas"/>
+          <w:color w:val="000000"/>
+          <w:sz w:val="20"/>
+          <w:szCs w:val="20"/>
+        </w:rPr>
+        <w:t xml:space="preserve"> (</w:t>
+      </w:r>
+      <w:proofErr w:type="spellStart"/>
+      <w:r>
+        <w:rPr>
+          <w:rFonts w:ascii="Consolas" w:hAnsi="Consolas" w:cs="Consolas"/>
+          <w:color w:val="000000"/>
+          <w:sz w:val="20"/>
+          <w:szCs w:val="20"/>
+        </w:rPr>
+        <w:t>UnsupportedEncodingException</w:t>
+      </w:r>
+      <w:proofErr w:type="spellEnd"/>
+      <w:r>
+        <w:rPr>
+          <w:rFonts w:ascii="Consolas" w:hAnsi="Consolas" w:cs="Consolas"/>
+          <w:color w:val="000000"/>
+          <w:sz w:val="20"/>
+          <w:szCs w:val="20"/>
+        </w:rPr>
+        <w:t xml:space="preserve"> </w:t>
+      </w:r>
+      <w:r>
+        <w:rPr>
+          <w:rFonts w:ascii="Consolas" w:hAnsi="Consolas" w:cs="Consolas"/>
+          <w:color w:val="6A3E3E"/>
+          <w:sz w:val="20"/>
+          <w:szCs w:val="20"/>
+        </w:rPr>
+        <w:t>e</w:t>
+      </w:r>
+      <w:r>
+        <w:rPr>
+          <w:rFonts w:ascii="Consolas" w:hAnsi="Consolas" w:cs="Consolas"/>
+          <w:color w:val="000000"/>
+          <w:sz w:val="20"/>
+          <w:szCs w:val="20"/>
+        </w:rPr>
+        <w:t>) {</w:t>
+      </w:r>
+    </w:p>
+    <w:p>
+      <w:pPr>
+        <w:autoSpaceDE w:val="0"/>
+        <w:autoSpaceDN w:val="0"/>
+        <w:adjustRightInd w:val="0"/>
+        <w:spacing w:after="0" w:line="240" w:lineRule="auto"/>
+        <w:rPr>
+          <w:rFonts w:ascii="Consolas" w:hAnsi="Consolas" w:cs="Consolas"/>
+          <w:sz w:val="20"/>
+          <w:szCs w:val="20"/>
+        </w:rPr>
+      </w:pPr>
+      <w:r>
+        <w:rPr>
+          <w:rFonts w:ascii="Consolas" w:hAnsi="Consolas" w:cs="Consolas"/>
+          <w:color w:val="000000"/>
+          <w:sz w:val="20"/>
+          <w:szCs w:val="20"/>
+        </w:rPr>
+        <w:tab/>
+      </w:r>
+      <w:r>
+        <w:rPr>
+          <w:rFonts w:ascii="Consolas" w:hAnsi="Consolas" w:cs="Consolas"/>
+          <w:color w:val="000000"/>
+          <w:sz w:val="20"/>
+          <w:szCs w:val="20"/>
+        </w:rPr>
+        <w:tab/>
+      </w:r>
+      <w:r>
+        <w:rPr>
+          <w:rFonts w:ascii="Consolas" w:hAnsi="Consolas" w:cs="Consolas"/>
+          <w:color w:val="000000"/>
+          <w:sz w:val="20"/>
+          <w:szCs w:val="20"/>
+        </w:rPr>
+        <w:tab/>
+      </w:r>
+      <w:r>
+        <w:rPr>
+          <w:rFonts w:ascii="Consolas" w:hAnsi="Consolas" w:cs="Consolas"/>
+          <w:color w:val="000000"/>
+          <w:sz w:val="20"/>
+          <w:szCs w:val="20"/>
+        </w:rPr>
+        <w:tab/>
+      </w:r>
+      <w:r>
+        <w:rPr>
+          <w:rFonts w:ascii="Consolas" w:hAnsi="Consolas" w:cs="Consolas"/>
+          <w:b/>
+          <w:bCs/>
+          <w:color w:val="7F0055"/>
+          <w:sz w:val="20"/>
+          <w:szCs w:val="20"/>
+        </w:rPr>
+        <w:t>throw</w:t>
+      </w:r>
+      <w:r>
+        <w:rPr>
+          <w:rFonts w:ascii="Consolas" w:hAnsi="Consolas" w:cs="Consolas"/>
+          <w:color w:val="000000"/>
+          <w:sz w:val="20"/>
+          <w:szCs w:val="20"/>
+        </w:rPr>
+        <w:t xml:space="preserve"> </w:t>
+      </w:r>
+      <w:r>
+        <w:rPr>
+          <w:rFonts w:ascii="Consolas" w:hAnsi="Consolas" w:cs="Consolas"/>
+          <w:b/>
+          <w:bCs/>
+          <w:color w:val="7F0055"/>
+          <w:sz w:val="20"/>
+          <w:szCs w:val="20"/>
+        </w:rPr>
+        <w:t>new</w:t>
+      </w:r>
+      <w:r>
+        <w:rPr>
+          <w:rFonts w:ascii="Consolas" w:hAnsi="Consolas" w:cs="Consolas"/>
+          <w:color w:val="000000"/>
+          <w:sz w:val="20"/>
+          <w:szCs w:val="20"/>
+        </w:rPr>
+        <w:t xml:space="preserve"> </w:t>
+      </w:r>
+      <w:proofErr w:type="gramStart"/>
+      <w:r>
+        <w:rPr>
+          <w:rFonts w:ascii="Consolas" w:hAnsi="Consolas" w:cs="Consolas"/>
+          <w:color w:val="000000"/>
+          <w:sz w:val="20"/>
+          <w:szCs w:val="20"/>
+        </w:rPr>
+        <w:t>Error(</w:t>
+      </w:r>
+      <w:proofErr w:type="gramEnd"/>
+      <w:r>
+        <w:rPr>
+          <w:rFonts w:ascii="Consolas" w:hAnsi="Consolas" w:cs="Consolas"/>
+          <w:color w:val="2A00FF"/>
+          <w:sz w:val="20"/>
+          <w:szCs w:val="20"/>
+        </w:rPr>
+        <w:t>"Should not happen"</w:t>
+      </w:r>
+      <w:r>
+        <w:rPr>
+          <w:rFonts w:ascii="Consolas" w:hAnsi="Consolas" w:cs="Consolas"/>
+          <w:color w:val="000000"/>
+          <w:sz w:val="20"/>
+          <w:szCs w:val="20"/>
+        </w:rPr>
+        <w:t xml:space="preserve">, </w:t>
+      </w:r>
+      <w:r>
+        <w:rPr>
+          <w:rFonts w:ascii="Consolas" w:hAnsi="Consolas" w:cs="Consolas"/>
+          <w:color w:val="6A3E3E"/>
+          <w:sz w:val="20"/>
+          <w:szCs w:val="20"/>
+        </w:rPr>
+        <w:t>e</w:t>
+      </w:r>
+      <w:r>
+        <w:rPr>
+          <w:rFonts w:ascii="Consolas" w:hAnsi="Consolas" w:cs="Consolas"/>
+          <w:color w:val="000000"/>
+          <w:sz w:val="20"/>
+          <w:szCs w:val="20"/>
+        </w:rPr>
+        <w:t>);</w:t>
+      </w:r>
+    </w:p>
+    <w:p>
+      <w:pPr>
+        <w:autoSpaceDE w:val="0"/>
+        <w:autoSpaceDN w:val="0"/>
+        <w:adjustRightInd w:val="0"/>
+        <w:spacing w:after="0" w:line="240" w:lineRule="auto"/>
+        <w:rPr>
+          <w:rFonts w:ascii="Consolas" w:hAnsi="Consolas" w:cs="Consolas"/>
+          <w:sz w:val="20"/>
+          <w:szCs w:val="20"/>
+        </w:rPr>
+      </w:pPr>
+      <w:r>
+        <w:rPr>
+          <w:rFonts w:ascii="Consolas" w:hAnsi="Consolas" w:cs="Consolas"/>
+          <w:color w:val="000000"/>
+          <w:sz w:val="20"/>
+          <w:szCs w:val="20"/>
+        </w:rPr>
+        <w:tab/>
+      </w:r>
+      <w:r>
+        <w:rPr>
+          <w:rFonts w:ascii="Consolas" w:hAnsi="Consolas" w:cs="Consolas"/>
+          <w:color w:val="000000"/>
+          <w:sz w:val="20"/>
+          <w:szCs w:val="20"/>
+        </w:rPr>
+        <w:tab/>
+      </w:r>
+      <w:r>
+        <w:rPr>
+          <w:rFonts w:ascii="Consolas" w:hAnsi="Consolas" w:cs="Consolas"/>
+          <w:color w:val="000000"/>
+          <w:sz w:val="20"/>
+          <w:szCs w:val="20"/>
+        </w:rPr>
+        <w:tab/>
+        <w:t>}</w:t>
+      </w:r>
+    </w:p>
+    <w:p>
+      <w:pPr>
+        <w:autoSpaceDE w:val="0"/>
+        <w:autoSpaceDN w:val="0"/>
+        <w:adjustRightInd w:val="0"/>
+        <w:spacing w:after="0" w:line="240" w:lineRule="auto"/>
+        <w:rPr>
+          <w:rFonts w:ascii="Consolas" w:hAnsi="Consolas" w:cs="Consolas"/>
+          <w:sz w:val="20"/>
+          <w:szCs w:val="20"/>
+        </w:rPr>
+      </w:pPr>
+      <w:r>
+        <w:rPr>
+          <w:rFonts w:ascii="Consolas" w:hAnsi="Consolas" w:cs="Consolas"/>
+          <w:color w:val="000000"/>
+          <w:sz w:val="20"/>
+          <w:szCs w:val="20"/>
+        </w:rPr>
+        <w:tab/>
+      </w:r>
+      <w:r>
+        <w:rPr>
+          <w:rFonts w:ascii="Consolas" w:hAnsi="Consolas" w:cs="Consolas"/>
+          <w:color w:val="000000"/>
+          <w:sz w:val="20"/>
+          <w:szCs w:val="20"/>
+        </w:rPr>
+        <w:tab/>
+      </w:r>
+      <w:r>
+        <w:rPr>
+          <w:rFonts w:ascii="Consolas" w:hAnsi="Consolas" w:cs="Consolas"/>
+          <w:color w:val="000000"/>
+          <w:sz w:val="20"/>
+          <w:szCs w:val="20"/>
+        </w:rPr>
+        <w:tab/>
+      </w:r>
+      <w:r>
+        <w:rPr>
+          <w:rFonts w:ascii="Consolas" w:hAnsi="Consolas" w:cs="Consolas"/>
+          <w:b/>
+          <w:bCs/>
+          <w:color w:val="7F0055"/>
+          <w:sz w:val="20"/>
+          <w:szCs w:val="20"/>
+        </w:rPr>
+        <w:t>break</w:t>
+      </w:r>
+      <w:r>
+        <w:rPr>
+          <w:rFonts w:ascii="Consolas" w:hAnsi="Consolas" w:cs="Consolas"/>
+          <w:color w:val="000000"/>
+          <w:sz w:val="20"/>
+          <w:szCs w:val="20"/>
+        </w:rPr>
+        <w:t>;</w:t>
+      </w:r>
+    </w:p>
+    <w:p>
+      <w:pPr>
+        <w:autoSpaceDE w:val="0"/>
+        <w:autoSpaceDN w:val="0"/>
+        <w:adjustRightInd w:val="0"/>
+        <w:spacing w:after="0" w:line="240" w:lineRule="auto"/>
+        <w:rPr>
+          <w:rFonts w:ascii="Consolas" w:hAnsi="Consolas" w:cs="Consolas"/>
+          <w:sz w:val="20"/>
+          <w:szCs w:val="20"/>
+        </w:rPr>
+      </w:pPr>
+      <w:r>
+        <w:rPr>
+          <w:rFonts w:ascii="Consolas" w:hAnsi="Consolas" w:cs="Consolas"/>
+          <w:color w:val="000000"/>
+          <w:sz w:val="20"/>
+          <w:szCs w:val="20"/>
+        </w:rPr>
+        <w:tab/>
+      </w:r>
+      <w:r>
+        <w:rPr>
+          <w:rFonts w:ascii="Consolas" w:hAnsi="Consolas" w:cs="Consolas"/>
+          <w:color w:val="000000"/>
+          <w:sz w:val="20"/>
+          <w:szCs w:val="20"/>
+        </w:rPr>
+        <w:tab/>
+      </w:r>
+      <w:r>
+        <w:rPr>
+          <w:rFonts w:ascii="Consolas" w:hAnsi="Consolas" w:cs="Consolas"/>
+          <w:b/>
+          <w:bCs/>
+          <w:color w:val="7F0055"/>
+          <w:sz w:val="20"/>
+          <w:szCs w:val="20"/>
+        </w:rPr>
+        <w:t>case</w:t>
+      </w:r>
+      <w:r>
+        <w:rPr>
+          <w:rFonts w:ascii="Consolas" w:hAnsi="Consolas" w:cs="Consolas"/>
+          <w:color w:val="000000"/>
+          <w:sz w:val="20"/>
+          <w:szCs w:val="20"/>
+        </w:rPr>
+        <w:t xml:space="preserve"> JSONC:</w:t>
+      </w:r>
+    </w:p>
+    <w:p>
+      <w:pPr>
+        <w:autoSpaceDE w:val="0"/>
+        <w:autoSpaceDN w:val="0"/>
+        <w:adjustRightInd w:val="0"/>
+        <w:spacing w:after="0" w:line="240" w:lineRule="auto"/>
+        <w:rPr>
+          <w:rFonts w:ascii="Consolas" w:hAnsi="Consolas" w:cs="Consolas"/>
+          <w:sz w:val="20"/>
+          <w:szCs w:val="20"/>
+        </w:rPr>
+      </w:pPr>
+      <w:r>
+        <w:rPr>
+          <w:rFonts w:ascii="Consolas" w:hAnsi="Consolas" w:cs="Consolas"/>
+          <w:color w:val="000000"/>
+          <w:sz w:val="20"/>
+          <w:szCs w:val="20"/>
+        </w:rPr>
+        <w:tab/>
+      </w:r>
+      <w:r>
+        <w:rPr>
+          <w:rFonts w:ascii="Consolas" w:hAnsi="Consolas" w:cs="Consolas"/>
+          <w:color w:val="000000"/>
+          <w:sz w:val="20"/>
+          <w:szCs w:val="20"/>
+        </w:rPr>
+        <w:tab/>
+      </w:r>
+      <w:r>
+        <w:rPr>
+          <w:rFonts w:ascii="Consolas" w:hAnsi="Consolas" w:cs="Consolas"/>
+          <w:color w:val="000000"/>
+          <w:sz w:val="20"/>
+          <w:szCs w:val="20"/>
+        </w:rPr>
+        <w:tab/>
+      </w:r>
+      <w:proofErr w:type="spellStart"/>
+      <w:r>
+        <w:rPr>
+          <w:rFonts w:ascii="Consolas" w:hAnsi="Consolas" w:cs="Consolas"/>
+          <w:color w:val="6A3E3E"/>
+          <w:sz w:val="20"/>
+          <w:szCs w:val="20"/>
+        </w:rPr>
+        <w:t>resourceText</w:t>
+      </w:r>
+      <w:proofErr w:type="spellEnd"/>
+      <w:r>
+        <w:rPr>
+          <w:rFonts w:ascii="Consolas" w:hAnsi="Consolas" w:cs="Consolas"/>
+          <w:color w:val="000000"/>
+          <w:sz w:val="20"/>
+          <w:szCs w:val="20"/>
+        </w:rPr>
+        <w:t xml:space="preserve"> = </w:t>
+      </w:r>
+      <w:proofErr w:type="spellStart"/>
+      <w:r>
+        <w:rPr>
+          <w:rFonts w:ascii="Consolas" w:hAnsi="Consolas" w:cs="Consolas"/>
+          <w:color w:val="000000"/>
+          <w:sz w:val="20"/>
+          <w:szCs w:val="20"/>
+        </w:rPr>
+        <w:t>GZipUtil.decompress</w:t>
+      </w:r>
+      <w:proofErr w:type="spellEnd"/>
+      <w:r>
+        <w:rPr>
+          <w:rFonts w:ascii="Consolas" w:hAnsi="Consolas" w:cs="Consolas"/>
+          <w:color w:val="000000"/>
+          <w:sz w:val="20"/>
+          <w:szCs w:val="20"/>
+        </w:rPr>
+        <w:t>(</w:t>
+      </w:r>
+      <w:proofErr w:type="spellStart"/>
+      <w:r>
+        <w:rPr>
+          <w:rFonts w:ascii="Consolas" w:hAnsi="Consolas" w:cs="Consolas"/>
+          <w:color w:val="6A3E3E"/>
+          <w:sz w:val="20"/>
+          <w:szCs w:val="20"/>
+        </w:rPr>
+        <w:t>theEntity</w:t>
+      </w:r>
+      <w:r>
+        <w:rPr>
+          <w:rFonts w:ascii="Consolas" w:hAnsi="Consolas" w:cs="Consolas"/>
+          <w:color w:val="000000"/>
+          <w:sz w:val="20"/>
+          <w:szCs w:val="20"/>
+        </w:rPr>
+        <w:t>.</w:t>
+      </w:r>
+      <w:r>
+        <w:rPr>
+          <w:rFonts w:ascii="Consolas" w:hAnsi="Consolas" w:cs="Consolas"/>
+          <w:color w:val="000000"/>
+          <w:sz w:val="20"/>
+          <w:szCs w:val="20"/>
+          <w:highlight w:val="blue"/>
+        </w:rPr>
+        <w:t>getResource</w:t>
+      </w:r>
+      <w:proofErr w:type="spellEnd"/>
+      <w:r>
+        <w:rPr>
+          <w:rFonts w:ascii="Consolas" w:hAnsi="Consolas" w:cs="Consolas"/>
+          <w:color w:val="000000"/>
+          <w:sz w:val="20"/>
+          <w:szCs w:val="20"/>
+          <w:highlight w:val="blue"/>
+        </w:rPr>
+        <w:t>()</w:t>
+      </w:r>
+      <w:r>
+        <w:rPr>
+          <w:rFonts w:ascii="Consolas" w:hAnsi="Consolas" w:cs="Consolas"/>
+          <w:color w:val="000000"/>
+          <w:sz w:val="20"/>
+          <w:szCs w:val="20"/>
+        </w:rPr>
+        <w:t>);</w:t>
+      </w:r>
+    </w:p>
+    <w:p>
+      <w:pPr>
+        <w:autoSpaceDE w:val="0"/>
+        <w:autoSpaceDN w:val="0"/>
+        <w:adjustRightInd w:val="0"/>
+        <w:spacing w:after="0" w:line="240" w:lineRule="auto"/>
+        <w:rPr>
+          <w:rFonts w:ascii="Consolas" w:hAnsi="Consolas" w:cs="Consolas"/>
+          <w:sz w:val="20"/>
+          <w:szCs w:val="20"/>
+        </w:rPr>
+      </w:pPr>
+      <w:r>
+        <w:rPr>
+          <w:rFonts w:ascii="Consolas" w:hAnsi="Consolas" w:cs="Consolas"/>
+          <w:color w:val="000000"/>
+          <w:sz w:val="20"/>
+          <w:szCs w:val="20"/>
+        </w:rPr>
+        <w:tab/>
+      </w:r>
+      <w:r>
+        <w:rPr>
+          <w:rFonts w:ascii="Consolas" w:hAnsi="Consolas" w:cs="Consolas"/>
+          <w:color w:val="000000"/>
+          <w:sz w:val="20"/>
+          <w:szCs w:val="20"/>
+        </w:rPr>
+        <w:tab/>
+      </w:r>
+      <w:r>
+        <w:rPr>
+          <w:rFonts w:ascii="Consolas" w:hAnsi="Consolas" w:cs="Consolas"/>
+          <w:color w:val="000000"/>
+          <w:sz w:val="20"/>
+          <w:szCs w:val="20"/>
+        </w:rPr>
+        <w:tab/>
+      </w:r>
+      <w:r>
+        <w:rPr>
+          <w:rFonts w:ascii="Consolas" w:hAnsi="Consolas" w:cs="Consolas"/>
+          <w:b/>
+          <w:bCs/>
+          <w:color w:val="7F0055"/>
+          <w:sz w:val="20"/>
+          <w:szCs w:val="20"/>
+        </w:rPr>
+        <w:t>break</w:t>
+      </w:r>
+      <w:r>
+        <w:rPr>
+          <w:rFonts w:ascii="Consolas" w:hAnsi="Consolas" w:cs="Consolas"/>
+          <w:color w:val="000000"/>
+          <w:sz w:val="20"/>
+          <w:szCs w:val="20"/>
+        </w:rPr>
+        <w:t>;</w:t>
+      </w:r>
+    </w:p>
+    <w:p>
+      <w:pPr>
+        <w:autoSpaceDE w:val="0"/>
+        <w:autoSpaceDN w:val="0"/>
+        <w:adjustRightInd w:val="0"/>
+        <w:spacing w:after="0" w:line="240" w:lineRule="auto"/>
+        <w:rPr>
+          <w:rFonts w:ascii="Consolas" w:hAnsi="Consolas" w:cs="Consolas"/>
+          <w:sz w:val="20"/>
+          <w:szCs w:val="20"/>
+        </w:rPr>
+      </w:pPr>
+      <w:r>
+        <w:rPr>
+          <w:rFonts w:ascii="Consolas" w:hAnsi="Consolas" w:cs="Consolas"/>
+          <w:color w:val="000000"/>
+          <w:sz w:val="20"/>
+          <w:szCs w:val="20"/>
+        </w:rPr>
+        <w:tab/>
+      </w:r>
+      <w:r>
+        <w:rPr>
+          <w:rFonts w:ascii="Consolas" w:hAnsi="Consolas" w:cs="Consolas"/>
+          <w:color w:val="000000"/>
+          <w:sz w:val="20"/>
+          <w:szCs w:val="20"/>
+        </w:rPr>
+        <w:tab/>
+        <w:t>}</w:t>
+      </w:r>
+    </w:p>
+    <w:p>
+      <w:pPr>
+        <w:autoSpaceDE w:val="0"/>
+        <w:autoSpaceDN w:val="0"/>
+        <w:adjustRightInd w:val="0"/>
+        <w:spacing w:after="0" w:line="240" w:lineRule="auto"/>
+        <w:rPr>
+          <w:rFonts w:ascii="Consolas" w:hAnsi="Consolas" w:cs="Consolas"/>
+          <w:sz w:val="20"/>
+          <w:szCs w:val="20"/>
+        </w:rPr>
+      </w:pPr>
+    </w:p>
+    <w:p>
+      <w:pPr>
+        <w:autoSpaceDE w:val="0"/>
+        <w:autoSpaceDN w:val="0"/>
+        <w:adjustRightInd w:val="0"/>
+        <w:spacing w:after="0" w:line="240" w:lineRule="auto"/>
+        <w:rPr>
+          <w:rFonts w:ascii="Consolas" w:hAnsi="Consolas" w:cs="Consolas"/>
+          <w:sz w:val="20"/>
+          <w:szCs w:val="20"/>
+        </w:rPr>
+      </w:pPr>
+      <w:r>
+        <w:rPr>
+          <w:rFonts w:ascii="Consolas" w:hAnsi="Consolas" w:cs="Consolas"/>
+          <w:color w:val="000000"/>
+          <w:sz w:val="20"/>
+          <w:szCs w:val="20"/>
+        </w:rPr>
+        <w:tab/>
+      </w:r>
+      <w:r>
+        <w:rPr>
+          <w:rFonts w:ascii="Consolas" w:hAnsi="Consolas" w:cs="Consolas"/>
+          <w:color w:val="000000"/>
+          <w:sz w:val="20"/>
+          <w:szCs w:val="20"/>
+        </w:rPr>
+        <w:tab/>
+      </w:r>
+      <w:proofErr w:type="spellStart"/>
+      <w:r>
+        <w:rPr>
+          <w:rFonts w:ascii="Consolas" w:hAnsi="Consolas" w:cs="Consolas"/>
+          <w:color w:val="000000"/>
+          <w:sz w:val="20"/>
+          <w:szCs w:val="20"/>
+        </w:rPr>
+        <w:t>IParser</w:t>
+      </w:r>
+      <w:proofErr w:type="spellEnd"/>
+      <w:r>
+        <w:rPr>
+          <w:rFonts w:ascii="Consolas" w:hAnsi="Consolas" w:cs="Consolas"/>
+          <w:color w:val="000000"/>
+          <w:sz w:val="20"/>
+          <w:szCs w:val="20"/>
+        </w:rPr>
+        <w:t xml:space="preserve"> </w:t>
+      </w:r>
+      <w:r>
+        <w:rPr>
+          <w:rFonts w:ascii="Consolas" w:hAnsi="Consolas" w:cs="Consolas"/>
+          <w:color w:val="6A3E3E"/>
+          <w:sz w:val="20"/>
+          <w:szCs w:val="20"/>
+        </w:rPr>
+        <w:t>parser</w:t>
+      </w:r>
+      <w:r>
+        <w:rPr>
+          <w:rFonts w:ascii="Consolas" w:hAnsi="Consolas" w:cs="Consolas"/>
+          <w:color w:val="000000"/>
+          <w:sz w:val="20"/>
+          <w:szCs w:val="20"/>
+        </w:rPr>
+        <w:t xml:space="preserve"> = </w:t>
+      </w:r>
+      <w:r>
+        <w:rPr>
+          <w:rFonts w:ascii="Consolas" w:hAnsi="Consolas" w:cs="Consolas"/>
+          <w:color w:val="6A3E3E"/>
+          <w:sz w:val="20"/>
+          <w:szCs w:val="20"/>
+        </w:rPr>
+        <w:t>theEntity</w:t>
+      </w:r>
+      <w:r>
+        <w:rPr>
+          <w:rFonts w:ascii="Consolas" w:hAnsi="Consolas" w:cs="Consolas"/>
+          <w:color w:val="000000"/>
+          <w:sz w:val="20"/>
+          <w:szCs w:val="20"/>
+        </w:rPr>
+        <w:t>.getEncoding(</w:t>
+      </w:r>
+      <w:proofErr w:type="gramStart"/>
+      <w:r>
+        <w:rPr>
+          <w:rFonts w:ascii="Consolas" w:hAnsi="Consolas" w:cs="Consolas"/>
+          <w:color w:val="000000"/>
+          <w:sz w:val="20"/>
+          <w:szCs w:val="20"/>
+        </w:rPr>
+        <w:t>).newParser</w:t>
+      </w:r>
+      <w:proofErr w:type="gramEnd"/>
+      <w:r>
+        <w:rPr>
+          <w:rFonts w:ascii="Consolas" w:hAnsi="Consolas" w:cs="Consolas"/>
+          <w:color w:val="000000"/>
+          <w:sz w:val="20"/>
+          <w:szCs w:val="20"/>
+        </w:rPr>
+        <w:t>(getContext(</w:t>
+      </w:r>
+      <w:r>
+        <w:rPr>
+          <w:rFonts w:ascii="Consolas" w:hAnsi="Consolas" w:cs="Consolas"/>
+          <w:color w:val="6A3E3E"/>
+          <w:sz w:val="20"/>
+          <w:szCs w:val="20"/>
+        </w:rPr>
+        <w:t>theEntity</w:t>
+      </w:r>
+      <w:r>
+        <w:rPr>
+          <w:rFonts w:ascii="Consolas" w:hAnsi="Consolas" w:cs="Consolas"/>
+          <w:color w:val="000000"/>
+          <w:sz w:val="20"/>
+          <w:szCs w:val="20"/>
+        </w:rPr>
+        <w:t>.getFhirVersion()));</w:t>
+      </w:r>
+    </w:p>
+    <w:p>
+      <w:pPr>
+        <w:autoSpaceDE w:val="0"/>
+        <w:autoSpaceDN w:val="0"/>
+        <w:adjustRightInd w:val="0"/>
+        <w:spacing w:after="0" w:line="240" w:lineRule="auto"/>
+        <w:rPr>
+          <w:rFonts w:ascii="Consolas" w:hAnsi="Consolas" w:cs="Consolas"/>
+          <w:sz w:val="20"/>
+          <w:szCs w:val="20"/>
+        </w:rPr>
+      </w:pPr>
+      <w:r>
+        <w:rPr>
+          <w:rFonts w:ascii="Consolas" w:hAnsi="Consolas" w:cs="Consolas"/>
+          <w:color w:val="000000"/>
+          <w:sz w:val="20"/>
+          <w:szCs w:val="20"/>
+        </w:rPr>
+        <w:lastRenderedPageBreak/>
+        <w:tab/>
+      </w:r>
+      <w:r>
+        <w:rPr>
+          <w:rFonts w:ascii="Consolas" w:hAnsi="Consolas" w:cs="Consolas"/>
+          <w:color w:val="000000"/>
+          <w:sz w:val="20"/>
+          <w:szCs w:val="20"/>
+        </w:rPr>
+        <w:tab/>
+        <w:t xml:space="preserve">R </w:t>
+      </w:r>
+      <w:proofErr w:type="spellStart"/>
+      <w:r>
+        <w:rPr>
+          <w:rFonts w:ascii="Consolas" w:hAnsi="Consolas" w:cs="Consolas"/>
+          <w:color w:val="6A3E3E"/>
+          <w:sz w:val="20"/>
+          <w:szCs w:val="20"/>
+        </w:rPr>
+        <w:t>retVal</w:t>
+      </w:r>
+      <w:proofErr w:type="spellEnd"/>
+      <w:r>
+        <w:rPr>
+          <w:rFonts w:ascii="Consolas" w:hAnsi="Consolas" w:cs="Consolas"/>
+          <w:color w:val="000000"/>
+          <w:sz w:val="20"/>
+          <w:szCs w:val="20"/>
+        </w:rPr>
+        <w:t>;</w:t>
+      </w:r>
+    </w:p>
+    <w:p>
+      <w:pPr>
+        <w:autoSpaceDE w:val="0"/>
+        <w:autoSpaceDN w:val="0"/>
+        <w:adjustRightInd w:val="0"/>
+        <w:spacing w:after="0" w:line="240" w:lineRule="auto"/>
+        <w:rPr>
+          <w:rFonts w:ascii="Consolas" w:hAnsi="Consolas" w:cs="Consolas"/>
+          <w:sz w:val="20"/>
+          <w:szCs w:val="20"/>
+        </w:rPr>
+      </w:pPr>
+      <w:r>
+        <w:rPr>
+          <w:rFonts w:ascii="Consolas" w:hAnsi="Consolas" w:cs="Consolas"/>
+          <w:color w:val="000000"/>
+          <w:sz w:val="20"/>
+          <w:szCs w:val="20"/>
+        </w:rPr>
+        <w:tab/>
+      </w:r>
+      <w:r>
+        <w:rPr>
+          <w:rFonts w:ascii="Consolas" w:hAnsi="Consolas" w:cs="Consolas"/>
+          <w:color w:val="000000"/>
+          <w:sz w:val="20"/>
+          <w:szCs w:val="20"/>
+        </w:rPr>
+        <w:tab/>
+      </w:r>
+      <w:r>
+        <w:rPr>
+          <w:rFonts w:ascii="Consolas" w:hAnsi="Consolas" w:cs="Consolas"/>
+          <w:b/>
+          <w:bCs/>
+          <w:color w:val="7F0055"/>
+          <w:sz w:val="20"/>
+          <w:szCs w:val="20"/>
+        </w:rPr>
+        <w:t>try</w:t>
+      </w:r>
+      <w:r>
+        <w:rPr>
+          <w:rFonts w:ascii="Consolas" w:hAnsi="Consolas" w:cs="Consolas"/>
+          <w:color w:val="000000"/>
+          <w:sz w:val="20"/>
+          <w:szCs w:val="20"/>
+        </w:rPr>
+        <w:t xml:space="preserve"> {</w:t>
+      </w:r>
+    </w:p>
+    <w:p>
+      <w:pPr>
+        <w:autoSpaceDE w:val="0"/>
+        <w:autoSpaceDN w:val="0"/>
+        <w:adjustRightInd w:val="0"/>
+        <w:spacing w:after="0" w:line="240" w:lineRule="auto"/>
+        <w:rPr>
+          <w:rFonts w:ascii="Consolas" w:hAnsi="Consolas" w:cs="Consolas"/>
+          <w:sz w:val="20"/>
+          <w:szCs w:val="20"/>
+        </w:rPr>
+      </w:pPr>
+      <w:r>
+        <w:rPr>
+          <w:rFonts w:ascii="Consolas" w:hAnsi="Consolas" w:cs="Consolas"/>
+          <w:color w:val="000000"/>
+          <w:sz w:val="20"/>
+          <w:szCs w:val="20"/>
+        </w:rPr>
+        <w:tab/>
+      </w:r>
+      <w:r>
+        <w:rPr>
+          <w:rFonts w:ascii="Consolas" w:hAnsi="Consolas" w:cs="Consolas"/>
+          <w:color w:val="000000"/>
+          <w:sz w:val="20"/>
+          <w:szCs w:val="20"/>
+        </w:rPr>
+        <w:tab/>
+      </w:r>
+      <w:r>
+        <w:rPr>
+          <w:rFonts w:ascii="Consolas" w:hAnsi="Consolas" w:cs="Consolas"/>
+          <w:color w:val="000000"/>
+          <w:sz w:val="20"/>
+          <w:szCs w:val="20"/>
+        </w:rPr>
+        <w:tab/>
+      </w:r>
+      <w:proofErr w:type="spellStart"/>
+      <w:r>
+        <w:rPr>
+          <w:rFonts w:ascii="Consolas" w:hAnsi="Consolas" w:cs="Consolas"/>
+          <w:color w:val="6A3E3E"/>
+          <w:sz w:val="20"/>
+          <w:szCs w:val="20"/>
+        </w:rPr>
+        <w:t>retVal</w:t>
+      </w:r>
+      <w:proofErr w:type="spellEnd"/>
+      <w:r>
+        <w:rPr>
+          <w:rFonts w:ascii="Consolas" w:hAnsi="Consolas" w:cs="Consolas"/>
+          <w:color w:val="000000"/>
+          <w:sz w:val="20"/>
+          <w:szCs w:val="20"/>
+        </w:rPr>
+        <w:t xml:space="preserve"> = </w:t>
+      </w:r>
+      <w:proofErr w:type="spellStart"/>
+      <w:proofErr w:type="gramStart"/>
+      <w:r>
+        <w:rPr>
+          <w:rFonts w:ascii="Consolas" w:hAnsi="Consolas" w:cs="Consolas"/>
+          <w:color w:val="6A3E3E"/>
+          <w:sz w:val="20"/>
+          <w:szCs w:val="20"/>
+        </w:rPr>
+        <w:t>parser</w:t>
+      </w:r>
+      <w:r>
+        <w:rPr>
+          <w:rFonts w:ascii="Consolas" w:hAnsi="Consolas" w:cs="Consolas"/>
+          <w:color w:val="000000"/>
+          <w:sz w:val="20"/>
+          <w:szCs w:val="20"/>
+        </w:rPr>
+        <w:t>.parseResource</w:t>
+      </w:r>
+      <w:proofErr w:type="spellEnd"/>
+      <w:proofErr w:type="gramEnd"/>
+      <w:r>
+        <w:rPr>
+          <w:rFonts w:ascii="Consolas" w:hAnsi="Consolas" w:cs="Consolas"/>
+          <w:color w:val="000000"/>
+          <w:sz w:val="20"/>
+          <w:szCs w:val="20"/>
+        </w:rPr>
+        <w:t>(</w:t>
+      </w:r>
+      <w:proofErr w:type="spellStart"/>
+      <w:r>
+        <w:rPr>
+          <w:rFonts w:ascii="Consolas" w:hAnsi="Consolas" w:cs="Consolas"/>
+          <w:color w:val="6A3E3E"/>
+          <w:sz w:val="20"/>
+          <w:szCs w:val="20"/>
+        </w:rPr>
+        <w:t>theResourceType</w:t>
+      </w:r>
+      <w:proofErr w:type="spellEnd"/>
+      <w:r>
+        <w:rPr>
+          <w:rFonts w:ascii="Consolas" w:hAnsi="Consolas" w:cs="Consolas"/>
+          <w:color w:val="000000"/>
+          <w:sz w:val="20"/>
+          <w:szCs w:val="20"/>
+        </w:rPr>
+        <w:t xml:space="preserve">, </w:t>
+      </w:r>
+      <w:proofErr w:type="spellStart"/>
+      <w:r>
+        <w:rPr>
+          <w:rFonts w:ascii="Consolas" w:hAnsi="Consolas" w:cs="Consolas"/>
+          <w:color w:val="6A3E3E"/>
+          <w:sz w:val="20"/>
+          <w:szCs w:val="20"/>
+        </w:rPr>
+        <w:t>resourceText</w:t>
+      </w:r>
+      <w:proofErr w:type="spellEnd"/>
+      <w:r>
+        <w:rPr>
+          <w:rFonts w:ascii="Consolas" w:hAnsi="Consolas" w:cs="Consolas"/>
+          <w:color w:val="000000"/>
+          <w:sz w:val="20"/>
+          <w:szCs w:val="20"/>
+        </w:rPr>
+        <w:t>);</w:t>
+      </w:r>
+    </w:p>
+    <w:p>
+      <w:pPr>
+        <w:autoSpaceDE w:val="0"/>
+        <w:autoSpaceDN w:val="0"/>
+        <w:adjustRightInd w:val="0"/>
+        <w:spacing w:after="0" w:line="240" w:lineRule="auto"/>
+        <w:rPr>
+          <w:rFonts w:ascii="Consolas" w:hAnsi="Consolas" w:cs="Consolas"/>
+          <w:sz w:val="20"/>
+          <w:szCs w:val="20"/>
+        </w:rPr>
+      </w:pPr>
+      <w:r>
+        <w:rPr>
+          <w:rFonts w:ascii="Consolas" w:hAnsi="Consolas" w:cs="Consolas"/>
+          <w:color w:val="000000"/>
+          <w:sz w:val="20"/>
+          <w:szCs w:val="20"/>
+        </w:rPr>
+        <w:tab/>
+      </w:r>
+      <w:r>
+        <w:rPr>
+          <w:rFonts w:ascii="Consolas" w:hAnsi="Consolas" w:cs="Consolas"/>
+          <w:color w:val="000000"/>
+          <w:sz w:val="20"/>
+          <w:szCs w:val="20"/>
+        </w:rPr>
+        <w:tab/>
+        <w:t xml:space="preserve">} </w:t>
+      </w:r>
+      <w:r>
+        <w:rPr>
+          <w:rFonts w:ascii="Consolas" w:hAnsi="Consolas" w:cs="Consolas"/>
+          <w:b/>
+          <w:bCs/>
+          <w:color w:val="7F0055"/>
+          <w:sz w:val="20"/>
+          <w:szCs w:val="20"/>
+        </w:rPr>
+        <w:t>catch</w:t>
+      </w:r>
+      <w:r>
+        <w:rPr>
+          <w:rFonts w:ascii="Consolas" w:hAnsi="Consolas" w:cs="Consolas"/>
+          <w:color w:val="000000"/>
+          <w:sz w:val="20"/>
+          <w:szCs w:val="20"/>
+        </w:rPr>
+        <w:t xml:space="preserve"> (Exception </w:t>
+      </w:r>
+      <w:r>
+        <w:rPr>
+          <w:rFonts w:ascii="Consolas" w:hAnsi="Consolas" w:cs="Consolas"/>
+          <w:color w:val="6A3E3E"/>
+          <w:sz w:val="20"/>
+          <w:szCs w:val="20"/>
+        </w:rPr>
+        <w:t>e</w:t>
+      </w:r>
+      <w:r>
+        <w:rPr>
+          <w:rFonts w:ascii="Consolas" w:hAnsi="Consolas" w:cs="Consolas"/>
+          <w:color w:val="000000"/>
+          <w:sz w:val="20"/>
+          <w:szCs w:val="20"/>
+        </w:rPr>
+        <w:t>) {</w:t>
+      </w:r>
+    </w:p>
+    <w:p>
+      <w:pPr>
+        <w:autoSpaceDE w:val="0"/>
+        <w:autoSpaceDN w:val="0"/>
+        <w:adjustRightInd w:val="0"/>
+        <w:spacing w:after="0" w:line="240" w:lineRule="auto"/>
+        <w:rPr>
+          <w:rFonts w:ascii="Consolas" w:hAnsi="Consolas" w:cs="Consolas"/>
+          <w:sz w:val="20"/>
+          <w:szCs w:val="20"/>
+        </w:rPr>
+      </w:pPr>
+      <w:r>
+        <w:rPr>
+          <w:rFonts w:ascii="Consolas" w:hAnsi="Consolas" w:cs="Consolas"/>
+          <w:color w:val="000000"/>
+          <w:sz w:val="20"/>
+          <w:szCs w:val="20"/>
+        </w:rPr>
+        <w:tab/>
+      </w:r>
+      <w:r>
+        <w:rPr>
+          <w:rFonts w:ascii="Consolas" w:hAnsi="Consolas" w:cs="Consolas"/>
+          <w:color w:val="000000"/>
+          <w:sz w:val="20"/>
+          <w:szCs w:val="20"/>
+        </w:rPr>
+        <w:tab/>
+      </w:r>
+      <w:r>
+        <w:rPr>
+          <w:rFonts w:ascii="Consolas" w:hAnsi="Consolas" w:cs="Consolas"/>
+          <w:color w:val="000000"/>
+          <w:sz w:val="20"/>
+          <w:szCs w:val="20"/>
+        </w:rPr>
+        <w:tab/>
+      </w:r>
+      <w:proofErr w:type="spellStart"/>
+      <w:r>
+        <w:rPr>
+          <w:rFonts w:ascii="Consolas" w:hAnsi="Consolas" w:cs="Consolas"/>
+          <w:color w:val="000000"/>
+          <w:sz w:val="20"/>
+          <w:szCs w:val="20"/>
+        </w:rPr>
+        <w:t>StringBuilder</w:t>
+      </w:r>
+      <w:proofErr w:type="spellEnd"/>
+      <w:r>
+        <w:rPr>
+          <w:rFonts w:ascii="Consolas" w:hAnsi="Consolas" w:cs="Consolas"/>
+          <w:color w:val="000000"/>
+          <w:sz w:val="20"/>
+          <w:szCs w:val="20"/>
+        </w:rPr>
+        <w:t xml:space="preserve"> </w:t>
+      </w:r>
+      <w:r>
+        <w:rPr>
+          <w:rFonts w:ascii="Consolas" w:hAnsi="Consolas" w:cs="Consolas"/>
+          <w:color w:val="6A3E3E"/>
+          <w:sz w:val="20"/>
+          <w:szCs w:val="20"/>
+        </w:rPr>
+        <w:t>b</w:t>
+      </w:r>
+      <w:r>
+        <w:rPr>
+          <w:rFonts w:ascii="Consolas" w:hAnsi="Consolas" w:cs="Consolas"/>
+          <w:color w:val="000000"/>
+          <w:sz w:val="20"/>
+          <w:szCs w:val="20"/>
+        </w:rPr>
+        <w:t xml:space="preserve"> = </w:t>
+      </w:r>
+      <w:r>
+        <w:rPr>
+          <w:rFonts w:ascii="Consolas" w:hAnsi="Consolas" w:cs="Consolas"/>
+          <w:b/>
+          <w:bCs/>
+          <w:color w:val="7F0055"/>
+          <w:sz w:val="20"/>
+          <w:szCs w:val="20"/>
+        </w:rPr>
+        <w:t>new</w:t>
+      </w:r>
+      <w:r>
+        <w:rPr>
+          <w:rFonts w:ascii="Consolas" w:hAnsi="Consolas" w:cs="Consolas"/>
+          <w:color w:val="000000"/>
+          <w:sz w:val="20"/>
+          <w:szCs w:val="20"/>
+        </w:rPr>
+        <w:t xml:space="preserve"> </w:t>
+      </w:r>
+      <w:proofErr w:type="spellStart"/>
+      <w:proofErr w:type="gramStart"/>
+      <w:r>
+        <w:rPr>
+          <w:rFonts w:ascii="Consolas" w:hAnsi="Consolas" w:cs="Consolas"/>
+          <w:color w:val="000000"/>
+          <w:sz w:val="20"/>
+          <w:szCs w:val="20"/>
+        </w:rPr>
+        <w:t>StringBuilder</w:t>
+      </w:r>
+      <w:proofErr w:type="spellEnd"/>
+      <w:r>
+        <w:rPr>
+          <w:rFonts w:ascii="Consolas" w:hAnsi="Consolas" w:cs="Consolas"/>
+          <w:color w:val="000000"/>
+          <w:sz w:val="20"/>
+          <w:szCs w:val="20"/>
+        </w:rPr>
+        <w:t>(</w:t>
+      </w:r>
+      <w:proofErr w:type="gramEnd"/>
+      <w:r>
+        <w:rPr>
+          <w:rFonts w:ascii="Consolas" w:hAnsi="Consolas" w:cs="Consolas"/>
+          <w:color w:val="000000"/>
+          <w:sz w:val="20"/>
+          <w:szCs w:val="20"/>
+        </w:rPr>
+        <w:t>);</w:t>
+      </w:r>
+    </w:p>
+    <w:p>
+      <w:pPr>
+        <w:autoSpaceDE w:val="0"/>
+        <w:autoSpaceDN w:val="0"/>
+        <w:adjustRightInd w:val="0"/>
+        <w:spacing w:after="0" w:line="240" w:lineRule="auto"/>
+        <w:rPr>
+          <w:rFonts w:ascii="Consolas" w:hAnsi="Consolas" w:cs="Consolas"/>
+          <w:sz w:val="20"/>
+          <w:szCs w:val="20"/>
+        </w:rPr>
+      </w:pPr>
+      <w:r>
+        <w:rPr>
+          <w:rFonts w:ascii="Consolas" w:hAnsi="Consolas" w:cs="Consolas"/>
+          <w:color w:val="000000"/>
+          <w:sz w:val="20"/>
+          <w:szCs w:val="20"/>
+        </w:rPr>
+        <w:tab/>
+      </w:r>
+      <w:r>
+        <w:rPr>
+          <w:rFonts w:ascii="Consolas" w:hAnsi="Consolas" w:cs="Consolas"/>
+          <w:color w:val="000000"/>
+          <w:sz w:val="20"/>
+          <w:szCs w:val="20"/>
+        </w:rPr>
+        <w:tab/>
+      </w:r>
+      <w:r>
+        <w:rPr>
+          <w:rFonts w:ascii="Consolas" w:hAnsi="Consolas" w:cs="Consolas"/>
+          <w:color w:val="000000"/>
+          <w:sz w:val="20"/>
+          <w:szCs w:val="20"/>
+        </w:rPr>
+        <w:tab/>
+      </w:r>
+      <w:proofErr w:type="spellStart"/>
+      <w:proofErr w:type="gramStart"/>
+      <w:r>
+        <w:rPr>
+          <w:rFonts w:ascii="Consolas" w:hAnsi="Consolas" w:cs="Consolas"/>
+          <w:color w:val="6A3E3E"/>
+          <w:sz w:val="20"/>
+          <w:szCs w:val="20"/>
+        </w:rPr>
+        <w:t>b</w:t>
+      </w:r>
+      <w:r>
+        <w:rPr>
+          <w:rFonts w:ascii="Consolas" w:hAnsi="Consolas" w:cs="Consolas"/>
+          <w:color w:val="000000"/>
+          <w:sz w:val="20"/>
+          <w:szCs w:val="20"/>
+        </w:rPr>
+        <w:t>.append</w:t>
+      </w:r>
+      <w:proofErr w:type="spellEnd"/>
+      <w:proofErr w:type="gramEnd"/>
+      <w:r>
+        <w:rPr>
+          <w:rFonts w:ascii="Consolas" w:hAnsi="Consolas" w:cs="Consolas"/>
+          <w:color w:val="000000"/>
+          <w:sz w:val="20"/>
+          <w:szCs w:val="20"/>
+        </w:rPr>
+        <w:t>(</w:t>
+      </w:r>
+      <w:r>
+        <w:rPr>
+          <w:rFonts w:ascii="Consolas" w:hAnsi="Consolas" w:cs="Consolas"/>
+          <w:color w:val="2A00FF"/>
+          <w:sz w:val="20"/>
+          <w:szCs w:val="20"/>
+        </w:rPr>
+        <w:t>"Failed to parse database resource["</w:t>
+      </w:r>
+      <w:r>
+        <w:rPr>
+          <w:rFonts w:ascii="Consolas" w:hAnsi="Consolas" w:cs="Consolas"/>
+          <w:color w:val="000000"/>
+          <w:sz w:val="20"/>
+          <w:szCs w:val="20"/>
+        </w:rPr>
+        <w:t>);</w:t>
+      </w:r>
+    </w:p>
+    <w:p>
+      <w:pPr>
+        <w:autoSpaceDE w:val="0"/>
+        <w:autoSpaceDN w:val="0"/>
+        <w:adjustRightInd w:val="0"/>
+        <w:spacing w:after="0" w:line="240" w:lineRule="auto"/>
+        <w:rPr>
+          <w:rFonts w:ascii="Consolas" w:hAnsi="Consolas" w:cs="Consolas"/>
+          <w:sz w:val="20"/>
+          <w:szCs w:val="20"/>
+        </w:rPr>
+      </w:pPr>
+      <w:r>
+        <w:rPr>
+          <w:rFonts w:ascii="Consolas" w:hAnsi="Consolas" w:cs="Consolas"/>
+          <w:color w:val="000000"/>
+          <w:sz w:val="20"/>
+          <w:szCs w:val="20"/>
+        </w:rPr>
+        <w:tab/>
+      </w:r>
+      <w:r>
+        <w:rPr>
+          <w:rFonts w:ascii="Consolas" w:hAnsi="Consolas" w:cs="Consolas"/>
+          <w:color w:val="000000"/>
+          <w:sz w:val="20"/>
+          <w:szCs w:val="20"/>
+        </w:rPr>
+        <w:tab/>
+      </w:r>
+      <w:r>
+        <w:rPr>
+          <w:rFonts w:ascii="Consolas" w:hAnsi="Consolas" w:cs="Consolas"/>
+          <w:color w:val="000000"/>
+          <w:sz w:val="20"/>
+          <w:szCs w:val="20"/>
+        </w:rPr>
+        <w:tab/>
+      </w:r>
+      <w:proofErr w:type="spellStart"/>
+      <w:proofErr w:type="gramStart"/>
+      <w:r>
+        <w:rPr>
+          <w:rFonts w:ascii="Consolas" w:hAnsi="Consolas" w:cs="Consolas"/>
+          <w:color w:val="6A3E3E"/>
+          <w:sz w:val="20"/>
+          <w:szCs w:val="20"/>
+        </w:rPr>
+        <w:t>b</w:t>
+      </w:r>
+      <w:r>
+        <w:rPr>
+          <w:rFonts w:ascii="Consolas" w:hAnsi="Consolas" w:cs="Consolas"/>
+          <w:color w:val="000000"/>
+          <w:sz w:val="20"/>
+          <w:szCs w:val="20"/>
+        </w:rPr>
+        <w:t>.append</w:t>
+      </w:r>
+      <w:proofErr w:type="spellEnd"/>
+      <w:proofErr w:type="gramEnd"/>
+      <w:r>
+        <w:rPr>
+          <w:rFonts w:ascii="Consolas" w:hAnsi="Consolas" w:cs="Consolas"/>
+          <w:color w:val="000000"/>
+          <w:sz w:val="20"/>
+          <w:szCs w:val="20"/>
+        </w:rPr>
+        <w:t>(</w:t>
+      </w:r>
+      <w:proofErr w:type="spellStart"/>
+      <w:r>
+        <w:rPr>
+          <w:rFonts w:ascii="Consolas" w:hAnsi="Consolas" w:cs="Consolas"/>
+          <w:color w:val="6A3E3E"/>
+          <w:sz w:val="20"/>
+          <w:szCs w:val="20"/>
+        </w:rPr>
+        <w:t>theResourceType</w:t>
+      </w:r>
+      <w:proofErr w:type="spellEnd"/>
+      <w:r>
+        <w:rPr>
+          <w:rFonts w:ascii="Consolas" w:hAnsi="Consolas" w:cs="Consolas"/>
+          <w:color w:val="000000"/>
+          <w:sz w:val="20"/>
+          <w:szCs w:val="20"/>
+        </w:rPr>
+        <w:t>);</w:t>
+      </w:r>
+    </w:p>
+    <w:p>
+      <w:pPr>
+        <w:autoSpaceDE w:val="0"/>
+        <w:autoSpaceDN w:val="0"/>
+        <w:adjustRightInd w:val="0"/>
+        <w:spacing w:after="0" w:line="240" w:lineRule="auto"/>
+        <w:rPr>
+          <w:rFonts w:ascii="Consolas" w:hAnsi="Consolas" w:cs="Consolas"/>
+          <w:sz w:val="20"/>
+          <w:szCs w:val="20"/>
+        </w:rPr>
+      </w:pPr>
+      <w:r>
+        <w:rPr>
+          <w:rFonts w:ascii="Consolas" w:hAnsi="Consolas" w:cs="Consolas"/>
+          <w:color w:val="000000"/>
+          <w:sz w:val="20"/>
+          <w:szCs w:val="20"/>
+        </w:rPr>
+        <w:tab/>
+      </w:r>
+      <w:r>
+        <w:rPr>
+          <w:rFonts w:ascii="Consolas" w:hAnsi="Consolas" w:cs="Consolas"/>
+          <w:color w:val="000000"/>
+          <w:sz w:val="20"/>
+          <w:szCs w:val="20"/>
+        </w:rPr>
+        <w:tab/>
+      </w:r>
+      <w:r>
+        <w:rPr>
+          <w:rFonts w:ascii="Consolas" w:hAnsi="Consolas" w:cs="Consolas"/>
+          <w:color w:val="000000"/>
+          <w:sz w:val="20"/>
+          <w:szCs w:val="20"/>
+        </w:rPr>
+        <w:tab/>
+      </w:r>
+      <w:proofErr w:type="spellStart"/>
+      <w:proofErr w:type="gramStart"/>
+      <w:r>
+        <w:rPr>
+          <w:rFonts w:ascii="Consolas" w:hAnsi="Consolas" w:cs="Consolas"/>
+          <w:color w:val="6A3E3E"/>
+          <w:sz w:val="20"/>
+          <w:szCs w:val="20"/>
+        </w:rPr>
+        <w:t>b</w:t>
+      </w:r>
+      <w:r>
+        <w:rPr>
+          <w:rFonts w:ascii="Consolas" w:hAnsi="Consolas" w:cs="Consolas"/>
+          <w:color w:val="000000"/>
+          <w:sz w:val="20"/>
+          <w:szCs w:val="20"/>
+        </w:rPr>
+        <w:t>.append</w:t>
+      </w:r>
+      <w:proofErr w:type="spellEnd"/>
+      <w:proofErr w:type="gramEnd"/>
+      <w:r>
+        <w:rPr>
+          <w:rFonts w:ascii="Consolas" w:hAnsi="Consolas" w:cs="Consolas"/>
+          <w:color w:val="000000"/>
+          <w:sz w:val="20"/>
+          <w:szCs w:val="20"/>
+        </w:rPr>
+        <w:t>(</w:t>
+      </w:r>
+      <w:r>
+        <w:rPr>
+          <w:rFonts w:ascii="Consolas" w:hAnsi="Consolas" w:cs="Consolas"/>
+          <w:color w:val="2A00FF"/>
+          <w:sz w:val="20"/>
+          <w:szCs w:val="20"/>
+        </w:rPr>
+        <w:t>"/"</w:t>
+      </w:r>
+      <w:r>
+        <w:rPr>
+          <w:rFonts w:ascii="Consolas" w:hAnsi="Consolas" w:cs="Consolas"/>
+          <w:color w:val="000000"/>
+          <w:sz w:val="20"/>
+          <w:szCs w:val="20"/>
+        </w:rPr>
+        <w:t>);</w:t>
+      </w:r>
+    </w:p>
+    <w:p>
+      <w:pPr>
+        <w:autoSpaceDE w:val="0"/>
+        <w:autoSpaceDN w:val="0"/>
+        <w:adjustRightInd w:val="0"/>
+        <w:spacing w:after="0" w:line="240" w:lineRule="auto"/>
+        <w:rPr>
+          <w:rFonts w:ascii="Consolas" w:hAnsi="Consolas" w:cs="Consolas"/>
+          <w:sz w:val="20"/>
+          <w:szCs w:val="20"/>
+        </w:rPr>
+      </w:pPr>
+      <w:r>
+        <w:rPr>
+          <w:rFonts w:ascii="Consolas" w:hAnsi="Consolas" w:cs="Consolas"/>
+          <w:color w:val="000000"/>
+          <w:sz w:val="20"/>
+          <w:szCs w:val="20"/>
+        </w:rPr>
+        <w:tab/>
+      </w:r>
+      <w:r>
+        <w:rPr>
+          <w:rFonts w:ascii="Consolas" w:hAnsi="Consolas" w:cs="Consolas"/>
+          <w:color w:val="000000"/>
+          <w:sz w:val="20"/>
+          <w:szCs w:val="20"/>
+        </w:rPr>
+        <w:tab/>
+      </w:r>
+      <w:r>
+        <w:rPr>
+          <w:rFonts w:ascii="Consolas" w:hAnsi="Consolas" w:cs="Consolas"/>
+          <w:color w:val="000000"/>
+          <w:sz w:val="20"/>
+          <w:szCs w:val="20"/>
+        </w:rPr>
+        <w:tab/>
+      </w:r>
+      <w:proofErr w:type="spellStart"/>
+      <w:proofErr w:type="gramStart"/>
+      <w:r>
+        <w:rPr>
+          <w:rFonts w:ascii="Consolas" w:hAnsi="Consolas" w:cs="Consolas"/>
+          <w:color w:val="6A3E3E"/>
+          <w:sz w:val="20"/>
+          <w:szCs w:val="20"/>
+        </w:rPr>
+        <w:t>b</w:t>
+      </w:r>
+      <w:r>
+        <w:rPr>
+          <w:rFonts w:ascii="Consolas" w:hAnsi="Consolas" w:cs="Consolas"/>
+          <w:color w:val="000000"/>
+          <w:sz w:val="20"/>
+          <w:szCs w:val="20"/>
+        </w:rPr>
+        <w:t>.append</w:t>
+      </w:r>
+      <w:proofErr w:type="spellEnd"/>
+      <w:proofErr w:type="gramEnd"/>
+      <w:r>
+        <w:rPr>
+          <w:rFonts w:ascii="Consolas" w:hAnsi="Consolas" w:cs="Consolas"/>
+          <w:color w:val="000000"/>
+          <w:sz w:val="20"/>
+          <w:szCs w:val="20"/>
+        </w:rPr>
+        <w:t>(</w:t>
+      </w:r>
+      <w:proofErr w:type="spellStart"/>
+      <w:r>
+        <w:rPr>
+          <w:rFonts w:ascii="Consolas" w:hAnsi="Consolas" w:cs="Consolas"/>
+          <w:color w:val="6A3E3E"/>
+          <w:sz w:val="20"/>
+          <w:szCs w:val="20"/>
+        </w:rPr>
+        <w:t>theEntity</w:t>
+      </w:r>
+      <w:r>
+        <w:rPr>
+          <w:rFonts w:ascii="Consolas" w:hAnsi="Consolas" w:cs="Consolas"/>
+          <w:color w:val="000000"/>
+          <w:sz w:val="20"/>
+          <w:szCs w:val="20"/>
+        </w:rPr>
+        <w:t>.getIdDt</w:t>
+      </w:r>
+      <w:proofErr w:type="spellEnd"/>
+      <w:r>
+        <w:rPr>
+          <w:rFonts w:ascii="Consolas" w:hAnsi="Consolas" w:cs="Consolas"/>
+          <w:color w:val="000000"/>
+          <w:sz w:val="20"/>
+          <w:szCs w:val="20"/>
+        </w:rPr>
+        <w:t>().</w:t>
+      </w:r>
+      <w:proofErr w:type="spellStart"/>
+      <w:r>
+        <w:rPr>
+          <w:rFonts w:ascii="Consolas" w:hAnsi="Consolas" w:cs="Consolas"/>
+          <w:color w:val="000000"/>
+          <w:sz w:val="20"/>
+          <w:szCs w:val="20"/>
+        </w:rPr>
+        <w:t>getIdPart</w:t>
+      </w:r>
+      <w:proofErr w:type="spellEnd"/>
+      <w:r>
+        <w:rPr>
+          <w:rFonts w:ascii="Consolas" w:hAnsi="Consolas" w:cs="Consolas"/>
+          <w:color w:val="000000"/>
+          <w:sz w:val="20"/>
+          <w:szCs w:val="20"/>
+        </w:rPr>
+        <w:t>());</w:t>
+      </w:r>
+    </w:p>
+    <w:p>
+      <w:pPr>
+        <w:autoSpaceDE w:val="0"/>
+        <w:autoSpaceDN w:val="0"/>
+        <w:adjustRightInd w:val="0"/>
+        <w:spacing w:after="0" w:line="240" w:lineRule="auto"/>
+        <w:rPr>
+          <w:rFonts w:ascii="Consolas" w:hAnsi="Consolas" w:cs="Consolas"/>
+          <w:sz w:val="20"/>
+          <w:szCs w:val="20"/>
+        </w:rPr>
+      </w:pPr>
+      <w:r>
+        <w:rPr>
+          <w:rFonts w:ascii="Consolas" w:hAnsi="Consolas" w:cs="Consolas"/>
+          <w:color w:val="000000"/>
+          <w:sz w:val="20"/>
+          <w:szCs w:val="20"/>
+        </w:rPr>
+        <w:tab/>
+      </w:r>
+      <w:r>
+        <w:rPr>
+          <w:rFonts w:ascii="Consolas" w:hAnsi="Consolas" w:cs="Consolas"/>
+          <w:color w:val="000000"/>
+          <w:sz w:val="20"/>
+          <w:szCs w:val="20"/>
+        </w:rPr>
+        <w:tab/>
+      </w:r>
+      <w:r>
+        <w:rPr>
+          <w:rFonts w:ascii="Consolas" w:hAnsi="Consolas" w:cs="Consolas"/>
+          <w:color w:val="000000"/>
+          <w:sz w:val="20"/>
+          <w:szCs w:val="20"/>
+        </w:rPr>
+        <w:tab/>
+      </w:r>
+      <w:proofErr w:type="spellStart"/>
+      <w:proofErr w:type="gramStart"/>
+      <w:r>
+        <w:rPr>
+          <w:rFonts w:ascii="Consolas" w:hAnsi="Consolas" w:cs="Consolas"/>
+          <w:color w:val="6A3E3E"/>
+          <w:sz w:val="20"/>
+          <w:szCs w:val="20"/>
+        </w:rPr>
+        <w:t>b</w:t>
+      </w:r>
+      <w:r>
+        <w:rPr>
+          <w:rFonts w:ascii="Consolas" w:hAnsi="Consolas" w:cs="Consolas"/>
+          <w:color w:val="000000"/>
+          <w:sz w:val="20"/>
+          <w:szCs w:val="20"/>
+        </w:rPr>
+        <w:t>.append</w:t>
+      </w:r>
+      <w:proofErr w:type="spellEnd"/>
+      <w:proofErr w:type="gramEnd"/>
+      <w:r>
+        <w:rPr>
+          <w:rFonts w:ascii="Consolas" w:hAnsi="Consolas" w:cs="Consolas"/>
+          <w:color w:val="000000"/>
+          <w:sz w:val="20"/>
+          <w:szCs w:val="20"/>
+        </w:rPr>
+        <w:t>(</w:t>
+      </w:r>
+      <w:r>
+        <w:rPr>
+          <w:rFonts w:ascii="Consolas" w:hAnsi="Consolas" w:cs="Consolas"/>
+          <w:color w:val="2A00FF"/>
+          <w:sz w:val="20"/>
+          <w:szCs w:val="20"/>
+        </w:rPr>
+        <w:t>" (</w:t>
+      </w:r>
+      <w:proofErr w:type="spellStart"/>
+      <w:r>
+        <w:rPr>
+          <w:rFonts w:ascii="Consolas" w:hAnsi="Consolas" w:cs="Consolas"/>
+          <w:color w:val="2A00FF"/>
+          <w:sz w:val="20"/>
+          <w:szCs w:val="20"/>
+        </w:rPr>
+        <w:t>pid</w:t>
+      </w:r>
+      <w:proofErr w:type="spellEnd"/>
+      <w:r>
+        <w:rPr>
+          <w:rFonts w:ascii="Consolas" w:hAnsi="Consolas" w:cs="Consolas"/>
+          <w:color w:val="2A00FF"/>
+          <w:sz w:val="20"/>
+          <w:szCs w:val="20"/>
+        </w:rPr>
+        <w:t xml:space="preserve"> "</w:t>
+      </w:r>
+      <w:r>
+        <w:rPr>
+          <w:rFonts w:ascii="Consolas" w:hAnsi="Consolas" w:cs="Consolas"/>
+          <w:color w:val="000000"/>
+          <w:sz w:val="20"/>
+          <w:szCs w:val="20"/>
+        </w:rPr>
+        <w:t>);</w:t>
+      </w:r>
+    </w:p>
+    <w:p>
+      <w:pPr>
+        <w:autoSpaceDE w:val="0"/>
+        <w:autoSpaceDN w:val="0"/>
+        <w:adjustRightInd w:val="0"/>
+        <w:spacing w:after="0" w:line="240" w:lineRule="auto"/>
+        <w:rPr>
+          <w:rFonts w:ascii="Consolas" w:hAnsi="Consolas" w:cs="Consolas"/>
+          <w:sz w:val="20"/>
+          <w:szCs w:val="20"/>
+        </w:rPr>
+      </w:pPr>
+      <w:r>
+        <w:rPr>
+          <w:rFonts w:ascii="Consolas" w:hAnsi="Consolas" w:cs="Consolas"/>
+          <w:color w:val="000000"/>
+          <w:sz w:val="20"/>
+          <w:szCs w:val="20"/>
+        </w:rPr>
+        <w:tab/>
+      </w:r>
+      <w:r>
+        <w:rPr>
+          <w:rFonts w:ascii="Consolas" w:hAnsi="Consolas" w:cs="Consolas"/>
+          <w:color w:val="000000"/>
+          <w:sz w:val="20"/>
+          <w:szCs w:val="20"/>
+        </w:rPr>
+        <w:tab/>
+      </w:r>
+      <w:r>
+        <w:rPr>
+          <w:rFonts w:ascii="Consolas" w:hAnsi="Consolas" w:cs="Consolas"/>
+          <w:color w:val="000000"/>
+          <w:sz w:val="20"/>
+          <w:szCs w:val="20"/>
+        </w:rPr>
+        <w:tab/>
+      </w:r>
+      <w:proofErr w:type="spellStart"/>
+      <w:proofErr w:type="gramStart"/>
+      <w:r>
+        <w:rPr>
+          <w:rFonts w:ascii="Consolas" w:hAnsi="Consolas" w:cs="Consolas"/>
+          <w:color w:val="6A3E3E"/>
+          <w:sz w:val="20"/>
+          <w:szCs w:val="20"/>
+        </w:rPr>
+        <w:t>b</w:t>
+      </w:r>
+      <w:r>
+        <w:rPr>
+          <w:rFonts w:ascii="Consolas" w:hAnsi="Consolas" w:cs="Consolas"/>
+          <w:color w:val="000000"/>
+          <w:sz w:val="20"/>
+          <w:szCs w:val="20"/>
+        </w:rPr>
+        <w:t>.append</w:t>
+      </w:r>
+      <w:proofErr w:type="spellEnd"/>
+      <w:proofErr w:type="gramEnd"/>
+      <w:r>
+        <w:rPr>
+          <w:rFonts w:ascii="Consolas" w:hAnsi="Consolas" w:cs="Consolas"/>
+          <w:color w:val="000000"/>
+          <w:sz w:val="20"/>
+          <w:szCs w:val="20"/>
+        </w:rPr>
+        <w:t>(</w:t>
+      </w:r>
+      <w:proofErr w:type="spellStart"/>
+      <w:r>
+        <w:rPr>
+          <w:rFonts w:ascii="Consolas" w:hAnsi="Consolas" w:cs="Consolas"/>
+          <w:color w:val="6A3E3E"/>
+          <w:sz w:val="20"/>
+          <w:szCs w:val="20"/>
+        </w:rPr>
+        <w:t>theEntity</w:t>
+      </w:r>
+      <w:r>
+        <w:rPr>
+          <w:rFonts w:ascii="Consolas" w:hAnsi="Consolas" w:cs="Consolas"/>
+          <w:color w:val="000000"/>
+          <w:sz w:val="20"/>
+          <w:szCs w:val="20"/>
+        </w:rPr>
+        <w:t>.getId</w:t>
+      </w:r>
+      <w:proofErr w:type="spellEnd"/>
+      <w:r>
+        <w:rPr>
+          <w:rFonts w:ascii="Consolas" w:hAnsi="Consolas" w:cs="Consolas"/>
+          <w:color w:val="000000"/>
+          <w:sz w:val="20"/>
+          <w:szCs w:val="20"/>
+        </w:rPr>
+        <w:t>());</w:t>
+      </w:r>
+    </w:p>
+    <w:p>
+      <w:pPr>
+        <w:autoSpaceDE w:val="0"/>
+        <w:autoSpaceDN w:val="0"/>
+        <w:adjustRightInd w:val="0"/>
+        <w:spacing w:after="0" w:line="240" w:lineRule="auto"/>
+        <w:rPr>
+          <w:rFonts w:ascii="Consolas" w:hAnsi="Consolas" w:cs="Consolas"/>
+          <w:sz w:val="20"/>
+          <w:szCs w:val="20"/>
+        </w:rPr>
+      </w:pPr>
+      <w:r>
+        <w:rPr>
+          <w:rFonts w:ascii="Consolas" w:hAnsi="Consolas" w:cs="Consolas"/>
+          <w:color w:val="000000"/>
+          <w:sz w:val="20"/>
+          <w:szCs w:val="20"/>
+        </w:rPr>
+        <w:tab/>
+      </w:r>
+      <w:r>
+        <w:rPr>
+          <w:rFonts w:ascii="Consolas" w:hAnsi="Consolas" w:cs="Consolas"/>
+          <w:color w:val="000000"/>
+          <w:sz w:val="20"/>
+          <w:szCs w:val="20"/>
+        </w:rPr>
+        <w:tab/>
+      </w:r>
+      <w:r>
+        <w:rPr>
+          <w:rFonts w:ascii="Consolas" w:hAnsi="Consolas" w:cs="Consolas"/>
+          <w:color w:val="000000"/>
+          <w:sz w:val="20"/>
+          <w:szCs w:val="20"/>
+        </w:rPr>
+        <w:tab/>
+      </w:r>
+      <w:proofErr w:type="spellStart"/>
+      <w:proofErr w:type="gramStart"/>
+      <w:r>
+        <w:rPr>
+          <w:rFonts w:ascii="Consolas" w:hAnsi="Consolas" w:cs="Consolas"/>
+          <w:color w:val="6A3E3E"/>
+          <w:sz w:val="20"/>
+          <w:szCs w:val="20"/>
+        </w:rPr>
+        <w:t>b</w:t>
+      </w:r>
+      <w:r>
+        <w:rPr>
+          <w:rFonts w:ascii="Consolas" w:hAnsi="Consolas" w:cs="Consolas"/>
+          <w:color w:val="000000"/>
+          <w:sz w:val="20"/>
+          <w:szCs w:val="20"/>
+        </w:rPr>
+        <w:t>.append</w:t>
+      </w:r>
+      <w:proofErr w:type="spellEnd"/>
+      <w:proofErr w:type="gramEnd"/>
+      <w:r>
+        <w:rPr>
+          <w:rFonts w:ascii="Consolas" w:hAnsi="Consolas" w:cs="Consolas"/>
+          <w:color w:val="000000"/>
+          <w:sz w:val="20"/>
+          <w:szCs w:val="20"/>
+        </w:rPr>
+        <w:t>(</w:t>
+      </w:r>
+      <w:r>
+        <w:rPr>
+          <w:rFonts w:ascii="Consolas" w:hAnsi="Consolas" w:cs="Consolas"/>
+          <w:color w:val="2A00FF"/>
+          <w:sz w:val="20"/>
+          <w:szCs w:val="20"/>
+        </w:rPr>
+        <w:t>", version "</w:t>
+      </w:r>
+      <w:r>
+        <w:rPr>
+          <w:rFonts w:ascii="Consolas" w:hAnsi="Consolas" w:cs="Consolas"/>
+          <w:color w:val="000000"/>
+          <w:sz w:val="20"/>
+          <w:szCs w:val="20"/>
+        </w:rPr>
+        <w:t>);</w:t>
+      </w:r>
+    </w:p>
+    <w:p>
+      <w:pPr>
+        <w:autoSpaceDE w:val="0"/>
+        <w:autoSpaceDN w:val="0"/>
+        <w:adjustRightInd w:val="0"/>
+        <w:spacing w:after="0" w:line="240" w:lineRule="auto"/>
+        <w:rPr>
+          <w:rFonts w:ascii="Consolas" w:hAnsi="Consolas" w:cs="Consolas"/>
+          <w:sz w:val="20"/>
+          <w:szCs w:val="20"/>
+        </w:rPr>
+      </w:pPr>
+      <w:r>
+        <w:rPr>
+          <w:rFonts w:ascii="Consolas" w:hAnsi="Consolas" w:cs="Consolas"/>
+          <w:color w:val="000000"/>
+          <w:sz w:val="20"/>
+          <w:szCs w:val="20"/>
+        </w:rPr>
+        <w:tab/>
+      </w:r>
+      <w:r>
+        <w:rPr>
+          <w:rFonts w:ascii="Consolas" w:hAnsi="Consolas" w:cs="Consolas"/>
+          <w:color w:val="000000"/>
+          <w:sz w:val="20"/>
+          <w:szCs w:val="20"/>
+        </w:rPr>
+        <w:tab/>
+      </w:r>
+      <w:r>
+        <w:rPr>
+          <w:rFonts w:ascii="Consolas" w:hAnsi="Consolas" w:cs="Consolas"/>
+          <w:color w:val="000000"/>
+          <w:sz w:val="20"/>
+          <w:szCs w:val="20"/>
+        </w:rPr>
+        <w:tab/>
+      </w:r>
+      <w:proofErr w:type="spellStart"/>
+      <w:proofErr w:type="gramStart"/>
+      <w:r>
+        <w:rPr>
+          <w:rFonts w:ascii="Consolas" w:hAnsi="Consolas" w:cs="Consolas"/>
+          <w:color w:val="6A3E3E"/>
+          <w:sz w:val="20"/>
+          <w:szCs w:val="20"/>
+        </w:rPr>
+        <w:t>b</w:t>
+      </w:r>
+      <w:r>
+        <w:rPr>
+          <w:rFonts w:ascii="Consolas" w:hAnsi="Consolas" w:cs="Consolas"/>
+          <w:color w:val="000000"/>
+          <w:sz w:val="20"/>
+          <w:szCs w:val="20"/>
+        </w:rPr>
+        <w:t>.append</w:t>
+      </w:r>
+      <w:proofErr w:type="spellEnd"/>
+      <w:proofErr w:type="gramEnd"/>
+      <w:r>
+        <w:rPr>
+          <w:rFonts w:ascii="Consolas" w:hAnsi="Consolas" w:cs="Consolas"/>
+          <w:color w:val="000000"/>
+          <w:sz w:val="20"/>
+          <w:szCs w:val="20"/>
+        </w:rPr>
+        <w:t>(</w:t>
+      </w:r>
+      <w:proofErr w:type="spellStart"/>
+      <w:r>
+        <w:rPr>
+          <w:rFonts w:ascii="Consolas" w:hAnsi="Consolas" w:cs="Consolas"/>
+          <w:color w:val="0000C0"/>
+          <w:sz w:val="20"/>
+          <w:szCs w:val="20"/>
+        </w:rPr>
+        <w:t>myContext</w:t>
+      </w:r>
+      <w:r>
+        <w:rPr>
+          <w:rFonts w:ascii="Consolas" w:hAnsi="Consolas" w:cs="Consolas"/>
+          <w:color w:val="000000"/>
+          <w:sz w:val="20"/>
+          <w:szCs w:val="20"/>
+        </w:rPr>
+        <w:t>.getVersion</w:t>
+      </w:r>
+      <w:proofErr w:type="spellEnd"/>
+      <w:r>
+        <w:rPr>
+          <w:rFonts w:ascii="Consolas" w:hAnsi="Consolas" w:cs="Consolas"/>
+          <w:color w:val="000000"/>
+          <w:sz w:val="20"/>
+          <w:szCs w:val="20"/>
+        </w:rPr>
+        <w:t>().</w:t>
+      </w:r>
+      <w:proofErr w:type="spellStart"/>
+      <w:r>
+        <w:rPr>
+          <w:rFonts w:ascii="Consolas" w:hAnsi="Consolas" w:cs="Consolas"/>
+          <w:color w:val="000000"/>
+          <w:sz w:val="20"/>
+          <w:szCs w:val="20"/>
+        </w:rPr>
+        <w:t>getVersion</w:t>
+      </w:r>
+      <w:proofErr w:type="spellEnd"/>
+      <w:r>
+        <w:rPr>
+          <w:rFonts w:ascii="Consolas" w:hAnsi="Consolas" w:cs="Consolas"/>
+          <w:color w:val="000000"/>
+          <w:sz w:val="20"/>
+          <w:szCs w:val="20"/>
+        </w:rPr>
+        <w:t>());</w:t>
+      </w:r>
+    </w:p>
+    <w:p>
+      <w:pPr>
+        <w:autoSpaceDE w:val="0"/>
+        <w:autoSpaceDN w:val="0"/>
+        <w:adjustRightInd w:val="0"/>
+        <w:spacing w:after="0" w:line="240" w:lineRule="auto"/>
+        <w:rPr>
+          <w:rFonts w:ascii="Consolas" w:hAnsi="Consolas" w:cs="Consolas"/>
+          <w:sz w:val="20"/>
+          <w:szCs w:val="20"/>
+        </w:rPr>
+      </w:pPr>
+      <w:r>
+        <w:rPr>
+          <w:rFonts w:ascii="Consolas" w:hAnsi="Consolas" w:cs="Consolas"/>
+          <w:color w:val="000000"/>
+          <w:sz w:val="20"/>
+          <w:szCs w:val="20"/>
+        </w:rPr>
+        <w:tab/>
+      </w:r>
+      <w:r>
+        <w:rPr>
+          <w:rFonts w:ascii="Consolas" w:hAnsi="Consolas" w:cs="Consolas"/>
+          <w:color w:val="000000"/>
+          <w:sz w:val="20"/>
+          <w:szCs w:val="20"/>
+        </w:rPr>
+        <w:tab/>
+      </w:r>
+      <w:r>
+        <w:rPr>
+          <w:rFonts w:ascii="Consolas" w:hAnsi="Consolas" w:cs="Consolas"/>
+          <w:color w:val="000000"/>
+          <w:sz w:val="20"/>
+          <w:szCs w:val="20"/>
+        </w:rPr>
+        <w:tab/>
+      </w:r>
+      <w:proofErr w:type="spellStart"/>
+      <w:proofErr w:type="gramStart"/>
+      <w:r>
+        <w:rPr>
+          <w:rFonts w:ascii="Consolas" w:hAnsi="Consolas" w:cs="Consolas"/>
+          <w:color w:val="6A3E3E"/>
+          <w:sz w:val="20"/>
+          <w:szCs w:val="20"/>
+        </w:rPr>
+        <w:t>b</w:t>
+      </w:r>
+      <w:r>
+        <w:rPr>
+          <w:rFonts w:ascii="Consolas" w:hAnsi="Consolas" w:cs="Consolas"/>
+          <w:color w:val="000000"/>
+          <w:sz w:val="20"/>
+          <w:szCs w:val="20"/>
+        </w:rPr>
+        <w:t>.append</w:t>
+      </w:r>
+      <w:proofErr w:type="spellEnd"/>
+      <w:proofErr w:type="gramEnd"/>
+      <w:r>
+        <w:rPr>
+          <w:rFonts w:ascii="Consolas" w:hAnsi="Consolas" w:cs="Consolas"/>
+          <w:color w:val="000000"/>
+          <w:sz w:val="20"/>
+          <w:szCs w:val="20"/>
+        </w:rPr>
+        <w:t>(</w:t>
+      </w:r>
+      <w:r>
+        <w:rPr>
+          <w:rFonts w:ascii="Consolas" w:hAnsi="Consolas" w:cs="Consolas"/>
+          <w:color w:val="2A00FF"/>
+          <w:sz w:val="20"/>
+          <w:szCs w:val="20"/>
+        </w:rPr>
+        <w:t>"): "</w:t>
+      </w:r>
+      <w:r>
+        <w:rPr>
+          <w:rFonts w:ascii="Consolas" w:hAnsi="Consolas" w:cs="Consolas"/>
+          <w:color w:val="000000"/>
+          <w:sz w:val="20"/>
+          <w:szCs w:val="20"/>
+        </w:rPr>
+        <w:t>);</w:t>
+      </w:r>
+    </w:p>
+    <w:p>
+      <w:pPr>
+        <w:autoSpaceDE w:val="0"/>
+        <w:autoSpaceDN w:val="0"/>
+        <w:adjustRightInd w:val="0"/>
+        <w:spacing w:after="0" w:line="240" w:lineRule="auto"/>
+        <w:rPr>
+          <w:rFonts w:ascii="Consolas" w:hAnsi="Consolas" w:cs="Consolas"/>
+          <w:sz w:val="20"/>
+          <w:szCs w:val="20"/>
+        </w:rPr>
+      </w:pPr>
+      <w:r>
+        <w:rPr>
+          <w:rFonts w:ascii="Consolas" w:hAnsi="Consolas" w:cs="Consolas"/>
+          <w:color w:val="000000"/>
+          <w:sz w:val="20"/>
+          <w:szCs w:val="20"/>
+        </w:rPr>
+        <w:tab/>
+      </w:r>
+      <w:r>
+        <w:rPr>
+          <w:rFonts w:ascii="Consolas" w:hAnsi="Consolas" w:cs="Consolas"/>
+          <w:color w:val="000000"/>
+          <w:sz w:val="20"/>
+          <w:szCs w:val="20"/>
+        </w:rPr>
+        <w:tab/>
+      </w:r>
+      <w:r>
+        <w:rPr>
+          <w:rFonts w:ascii="Consolas" w:hAnsi="Consolas" w:cs="Consolas"/>
+          <w:color w:val="000000"/>
+          <w:sz w:val="20"/>
+          <w:szCs w:val="20"/>
+        </w:rPr>
+        <w:tab/>
+      </w:r>
+      <w:proofErr w:type="spellStart"/>
+      <w:proofErr w:type="gramStart"/>
+      <w:r>
+        <w:rPr>
+          <w:rFonts w:ascii="Consolas" w:hAnsi="Consolas" w:cs="Consolas"/>
+          <w:color w:val="6A3E3E"/>
+          <w:sz w:val="20"/>
+          <w:szCs w:val="20"/>
+        </w:rPr>
+        <w:t>b</w:t>
+      </w:r>
+      <w:r>
+        <w:rPr>
+          <w:rFonts w:ascii="Consolas" w:hAnsi="Consolas" w:cs="Consolas"/>
+          <w:color w:val="000000"/>
+          <w:sz w:val="20"/>
+          <w:szCs w:val="20"/>
+        </w:rPr>
+        <w:t>.append</w:t>
+      </w:r>
+      <w:proofErr w:type="spellEnd"/>
+      <w:proofErr w:type="gramEnd"/>
+      <w:r>
+        <w:rPr>
+          <w:rFonts w:ascii="Consolas" w:hAnsi="Consolas" w:cs="Consolas"/>
+          <w:color w:val="000000"/>
+          <w:sz w:val="20"/>
+          <w:szCs w:val="20"/>
+        </w:rPr>
+        <w:t>(</w:t>
+      </w:r>
+      <w:proofErr w:type="spellStart"/>
+      <w:r>
+        <w:rPr>
+          <w:rFonts w:ascii="Consolas" w:hAnsi="Consolas" w:cs="Consolas"/>
+          <w:color w:val="6A3E3E"/>
+          <w:sz w:val="20"/>
+          <w:szCs w:val="20"/>
+        </w:rPr>
+        <w:t>e</w:t>
+      </w:r>
+      <w:r>
+        <w:rPr>
+          <w:rFonts w:ascii="Consolas" w:hAnsi="Consolas" w:cs="Consolas"/>
+          <w:color w:val="000000"/>
+          <w:sz w:val="20"/>
+          <w:szCs w:val="20"/>
+        </w:rPr>
+        <w:t>.getMessage</w:t>
+      </w:r>
+      <w:proofErr w:type="spellEnd"/>
+      <w:r>
+        <w:rPr>
+          <w:rFonts w:ascii="Consolas" w:hAnsi="Consolas" w:cs="Consolas"/>
+          <w:color w:val="000000"/>
+          <w:sz w:val="20"/>
+          <w:szCs w:val="20"/>
+        </w:rPr>
+        <w:t>());</w:t>
+      </w:r>
+    </w:p>
+    <w:p>
+      <w:pPr>
+        <w:autoSpaceDE w:val="0"/>
+        <w:autoSpaceDN w:val="0"/>
+        <w:adjustRightInd w:val="0"/>
+        <w:spacing w:after="0" w:line="240" w:lineRule="auto"/>
+        <w:rPr>
+          <w:rFonts w:ascii="Consolas" w:hAnsi="Consolas" w:cs="Consolas"/>
+          <w:sz w:val="20"/>
+          <w:szCs w:val="20"/>
+        </w:rPr>
+      </w:pPr>
+      <w:r>
+        <w:rPr>
+          <w:rFonts w:ascii="Consolas" w:hAnsi="Consolas" w:cs="Consolas"/>
+          <w:color w:val="000000"/>
+          <w:sz w:val="20"/>
+          <w:szCs w:val="20"/>
+        </w:rPr>
+        <w:tab/>
+      </w:r>
+      <w:r>
+        <w:rPr>
+          <w:rFonts w:ascii="Consolas" w:hAnsi="Consolas" w:cs="Consolas"/>
+          <w:color w:val="000000"/>
+          <w:sz w:val="20"/>
+          <w:szCs w:val="20"/>
+        </w:rPr>
+        <w:tab/>
+      </w:r>
+      <w:r>
+        <w:rPr>
+          <w:rFonts w:ascii="Consolas" w:hAnsi="Consolas" w:cs="Consolas"/>
+          <w:color w:val="000000"/>
+          <w:sz w:val="20"/>
+          <w:szCs w:val="20"/>
+        </w:rPr>
+        <w:tab/>
+        <w:t xml:space="preserve">String </w:t>
+      </w:r>
+      <w:proofErr w:type="spellStart"/>
+      <w:r>
+        <w:rPr>
+          <w:rFonts w:ascii="Consolas" w:hAnsi="Consolas" w:cs="Consolas"/>
+          <w:color w:val="6A3E3E"/>
+          <w:sz w:val="20"/>
+          <w:szCs w:val="20"/>
+        </w:rPr>
+        <w:t>msg</w:t>
+      </w:r>
+      <w:proofErr w:type="spellEnd"/>
+      <w:r>
+        <w:rPr>
+          <w:rFonts w:ascii="Consolas" w:hAnsi="Consolas" w:cs="Consolas"/>
+          <w:color w:val="000000"/>
+          <w:sz w:val="20"/>
+          <w:szCs w:val="20"/>
+        </w:rPr>
+        <w:t xml:space="preserve"> = </w:t>
+      </w:r>
+      <w:proofErr w:type="spellStart"/>
+      <w:proofErr w:type="gramStart"/>
+      <w:r>
+        <w:rPr>
+          <w:rFonts w:ascii="Consolas" w:hAnsi="Consolas" w:cs="Consolas"/>
+          <w:color w:val="6A3E3E"/>
+          <w:sz w:val="20"/>
+          <w:szCs w:val="20"/>
+        </w:rPr>
+        <w:t>b</w:t>
+      </w:r>
+      <w:r>
+        <w:rPr>
+          <w:rFonts w:ascii="Consolas" w:hAnsi="Consolas" w:cs="Consolas"/>
+          <w:color w:val="000000"/>
+          <w:sz w:val="20"/>
+          <w:szCs w:val="20"/>
+        </w:rPr>
+        <w:t>.toString</w:t>
+      </w:r>
+      <w:proofErr w:type="spellEnd"/>
+      <w:proofErr w:type="gramEnd"/>
+      <w:r>
+        <w:rPr>
+          <w:rFonts w:ascii="Consolas" w:hAnsi="Consolas" w:cs="Consolas"/>
+          <w:color w:val="000000"/>
+          <w:sz w:val="20"/>
+          <w:szCs w:val="20"/>
+        </w:rPr>
+        <w:t>();</w:t>
+      </w:r>
+    </w:p>
+    <w:p>
+      <w:pPr>
+        <w:autoSpaceDE w:val="0"/>
+        <w:autoSpaceDN w:val="0"/>
+        <w:adjustRightInd w:val="0"/>
+        <w:spacing w:after="0" w:line="240" w:lineRule="auto"/>
+        <w:rPr>
+          <w:rFonts w:ascii="Consolas" w:hAnsi="Consolas" w:cs="Consolas"/>
+          <w:sz w:val="20"/>
+          <w:szCs w:val="20"/>
+        </w:rPr>
+      </w:pPr>
+      <w:r>
+        <w:rPr>
+          <w:rFonts w:ascii="Consolas" w:hAnsi="Consolas" w:cs="Consolas"/>
+          <w:color w:val="000000"/>
+          <w:sz w:val="20"/>
+          <w:szCs w:val="20"/>
+        </w:rPr>
+        <w:tab/>
+      </w:r>
+      <w:r>
+        <w:rPr>
+          <w:rFonts w:ascii="Consolas" w:hAnsi="Consolas" w:cs="Consolas"/>
+          <w:color w:val="000000"/>
+          <w:sz w:val="20"/>
+          <w:szCs w:val="20"/>
+        </w:rPr>
+        <w:tab/>
+      </w:r>
+      <w:r>
+        <w:rPr>
+          <w:rFonts w:ascii="Consolas" w:hAnsi="Consolas" w:cs="Consolas"/>
+          <w:color w:val="000000"/>
+          <w:sz w:val="20"/>
+          <w:szCs w:val="20"/>
+        </w:rPr>
+        <w:tab/>
+      </w:r>
+      <w:proofErr w:type="spellStart"/>
+      <w:r>
+        <w:rPr>
+          <w:rFonts w:ascii="Consolas" w:hAnsi="Consolas" w:cs="Consolas"/>
+          <w:b/>
+          <w:bCs/>
+          <w:i/>
+          <w:iCs/>
+          <w:color w:val="0000C0"/>
+          <w:sz w:val="20"/>
+          <w:szCs w:val="20"/>
+        </w:rPr>
+        <w:t>ourLog</w:t>
+      </w:r>
+      <w:r>
+        <w:rPr>
+          <w:rFonts w:ascii="Consolas" w:hAnsi="Consolas" w:cs="Consolas"/>
+          <w:color w:val="000000"/>
+          <w:sz w:val="20"/>
+          <w:szCs w:val="20"/>
+        </w:rPr>
+        <w:t>.error</w:t>
+      </w:r>
+      <w:proofErr w:type="spellEnd"/>
+      <w:r>
+        <w:rPr>
+          <w:rFonts w:ascii="Consolas" w:hAnsi="Consolas" w:cs="Consolas"/>
+          <w:color w:val="000000"/>
+          <w:sz w:val="20"/>
+          <w:szCs w:val="20"/>
+        </w:rPr>
+        <w:t>(</w:t>
+      </w:r>
+      <w:proofErr w:type="spellStart"/>
+      <w:r>
+        <w:rPr>
+          <w:rFonts w:ascii="Consolas" w:hAnsi="Consolas" w:cs="Consolas"/>
+          <w:color w:val="6A3E3E"/>
+          <w:sz w:val="20"/>
+          <w:szCs w:val="20"/>
+        </w:rPr>
+        <w:t>msg</w:t>
+      </w:r>
+      <w:proofErr w:type="spellEnd"/>
+      <w:r>
+        <w:rPr>
+          <w:rFonts w:ascii="Consolas" w:hAnsi="Consolas" w:cs="Consolas"/>
+          <w:color w:val="000000"/>
+          <w:sz w:val="20"/>
+          <w:szCs w:val="20"/>
+        </w:rPr>
+        <w:t xml:space="preserve">, </w:t>
+      </w:r>
+      <w:r>
+        <w:rPr>
+          <w:rFonts w:ascii="Consolas" w:hAnsi="Consolas" w:cs="Consolas"/>
+          <w:color w:val="6A3E3E"/>
+          <w:sz w:val="20"/>
+          <w:szCs w:val="20"/>
+        </w:rPr>
+        <w:t>e</w:t>
+      </w:r>
+      <w:r>
+        <w:rPr>
+          <w:rFonts w:ascii="Consolas" w:hAnsi="Consolas" w:cs="Consolas"/>
+          <w:color w:val="000000"/>
+          <w:sz w:val="20"/>
+          <w:szCs w:val="20"/>
+        </w:rPr>
+        <w:t>);</w:t>
+      </w:r>
+    </w:p>
+    <w:p>
+      <w:pPr>
+        <w:autoSpaceDE w:val="0"/>
+        <w:autoSpaceDN w:val="0"/>
+        <w:adjustRightInd w:val="0"/>
+        <w:spacing w:after="0" w:line="240" w:lineRule="auto"/>
+        <w:rPr>
+          <w:rFonts w:ascii="Consolas" w:hAnsi="Consolas" w:cs="Consolas"/>
+          <w:sz w:val="20"/>
+          <w:szCs w:val="20"/>
+        </w:rPr>
+      </w:pPr>
+      <w:r>
+        <w:rPr>
+          <w:rFonts w:ascii="Consolas" w:hAnsi="Consolas" w:cs="Consolas"/>
+          <w:color w:val="000000"/>
+          <w:sz w:val="20"/>
+          <w:szCs w:val="20"/>
+        </w:rPr>
+        <w:tab/>
+      </w:r>
+      <w:r>
+        <w:rPr>
+          <w:rFonts w:ascii="Consolas" w:hAnsi="Consolas" w:cs="Consolas"/>
+          <w:color w:val="000000"/>
+          <w:sz w:val="20"/>
+          <w:szCs w:val="20"/>
+        </w:rPr>
+        <w:tab/>
+      </w:r>
+      <w:r>
+        <w:rPr>
+          <w:rFonts w:ascii="Consolas" w:hAnsi="Consolas" w:cs="Consolas"/>
+          <w:color w:val="000000"/>
+          <w:sz w:val="20"/>
+          <w:szCs w:val="20"/>
+        </w:rPr>
+        <w:tab/>
+      </w:r>
+      <w:r>
+        <w:rPr>
+          <w:rFonts w:ascii="Consolas" w:hAnsi="Consolas" w:cs="Consolas"/>
+          <w:b/>
+          <w:bCs/>
+          <w:color w:val="7F0055"/>
+          <w:sz w:val="20"/>
+          <w:szCs w:val="20"/>
+        </w:rPr>
+        <w:t>throw</w:t>
+      </w:r>
+      <w:r>
+        <w:rPr>
+          <w:rFonts w:ascii="Consolas" w:hAnsi="Consolas" w:cs="Consolas"/>
+          <w:color w:val="000000"/>
+          <w:sz w:val="20"/>
+          <w:szCs w:val="20"/>
+        </w:rPr>
+        <w:t xml:space="preserve"> </w:t>
+      </w:r>
+      <w:r>
+        <w:rPr>
+          <w:rFonts w:ascii="Consolas" w:hAnsi="Consolas" w:cs="Consolas"/>
+          <w:b/>
+          <w:bCs/>
+          <w:color w:val="7F0055"/>
+          <w:sz w:val="20"/>
+          <w:szCs w:val="20"/>
+        </w:rPr>
+        <w:t>new</w:t>
+      </w:r>
+      <w:r>
+        <w:rPr>
+          <w:rFonts w:ascii="Consolas" w:hAnsi="Consolas" w:cs="Consolas"/>
+          <w:color w:val="000000"/>
+          <w:sz w:val="20"/>
+          <w:szCs w:val="20"/>
+        </w:rPr>
+        <w:t xml:space="preserve"> </w:t>
+      </w:r>
+      <w:proofErr w:type="spellStart"/>
+      <w:proofErr w:type="gramStart"/>
+      <w:r>
+        <w:rPr>
+          <w:rFonts w:ascii="Consolas" w:hAnsi="Consolas" w:cs="Consolas"/>
+          <w:color w:val="000000"/>
+          <w:sz w:val="20"/>
+          <w:szCs w:val="20"/>
+        </w:rPr>
+        <w:t>DataFormatException</w:t>
+      </w:r>
+      <w:proofErr w:type="spellEnd"/>
+      <w:r>
+        <w:rPr>
+          <w:rFonts w:ascii="Consolas" w:hAnsi="Consolas" w:cs="Consolas"/>
+          <w:color w:val="000000"/>
+          <w:sz w:val="20"/>
+          <w:szCs w:val="20"/>
+        </w:rPr>
+        <w:t>(</w:t>
+      </w:r>
+      <w:proofErr w:type="spellStart"/>
+      <w:proofErr w:type="gramEnd"/>
+      <w:r>
+        <w:rPr>
+          <w:rFonts w:ascii="Consolas" w:hAnsi="Consolas" w:cs="Consolas"/>
+          <w:color w:val="6A3E3E"/>
+          <w:sz w:val="20"/>
+          <w:szCs w:val="20"/>
+        </w:rPr>
+        <w:t>msg</w:t>
+      </w:r>
+      <w:proofErr w:type="spellEnd"/>
+      <w:r>
+        <w:rPr>
+          <w:rFonts w:ascii="Consolas" w:hAnsi="Consolas" w:cs="Consolas"/>
+          <w:color w:val="000000"/>
+          <w:sz w:val="20"/>
+          <w:szCs w:val="20"/>
+        </w:rPr>
+        <w:t xml:space="preserve">, </w:t>
+      </w:r>
+      <w:r>
+        <w:rPr>
+          <w:rFonts w:ascii="Consolas" w:hAnsi="Consolas" w:cs="Consolas"/>
+          <w:color w:val="6A3E3E"/>
+          <w:sz w:val="20"/>
+          <w:szCs w:val="20"/>
+        </w:rPr>
+        <w:t>e</w:t>
+      </w:r>
+      <w:r>
+        <w:rPr>
+          <w:rFonts w:ascii="Consolas" w:hAnsi="Consolas" w:cs="Consolas"/>
+          <w:color w:val="000000"/>
+          <w:sz w:val="20"/>
+          <w:szCs w:val="20"/>
+        </w:rPr>
+        <w:t>);</w:t>
+      </w:r>
+    </w:p>
+    <w:p>
+      <w:pPr>
+        <w:autoSpaceDE w:val="0"/>
+        <w:autoSpaceDN w:val="0"/>
+        <w:adjustRightInd w:val="0"/>
+        <w:spacing w:after="0" w:line="240" w:lineRule="auto"/>
+        <w:rPr>
+          <w:rFonts w:ascii="Consolas" w:hAnsi="Consolas" w:cs="Consolas"/>
+          <w:sz w:val="20"/>
+          <w:szCs w:val="20"/>
+        </w:rPr>
+      </w:pPr>
+      <w:r>
+        <w:rPr>
+          <w:rFonts w:ascii="Consolas" w:hAnsi="Consolas" w:cs="Consolas"/>
+          <w:color w:val="000000"/>
+          <w:sz w:val="20"/>
+          <w:szCs w:val="20"/>
+        </w:rPr>
+        <w:tab/>
+      </w:r>
+      <w:r>
+        <w:rPr>
+          <w:rFonts w:ascii="Consolas" w:hAnsi="Consolas" w:cs="Consolas"/>
+          <w:color w:val="000000"/>
+          <w:sz w:val="20"/>
+          <w:szCs w:val="20"/>
+        </w:rPr>
+        <w:tab/>
+        <w:t>}</w:t>
+      </w:r>
+    </w:p>
+    <w:p>
+      <w:pPr>
+        <w:autoSpaceDE w:val="0"/>
+        <w:autoSpaceDN w:val="0"/>
+        <w:adjustRightInd w:val="0"/>
+        <w:spacing w:after="0" w:line="240" w:lineRule="auto"/>
+        <w:rPr>
+          <w:rFonts w:ascii="Consolas" w:hAnsi="Consolas" w:cs="Consolas"/>
+          <w:sz w:val="20"/>
+          <w:szCs w:val="20"/>
+        </w:rPr>
+      </w:pPr>
+    </w:p>
+    <w:p>
+      <w:pPr>
+        <w:autoSpaceDE w:val="0"/>
+        <w:autoSpaceDN w:val="0"/>
+        <w:adjustRightInd w:val="0"/>
+        <w:spacing w:after="0" w:line="240" w:lineRule="auto"/>
+        <w:rPr>
+          <w:rFonts w:ascii="Consolas" w:hAnsi="Consolas" w:cs="Consolas"/>
+          <w:sz w:val="20"/>
+          <w:szCs w:val="20"/>
+        </w:rPr>
+      </w:pPr>
+      <w:r>
+        <w:rPr>
+          <w:rFonts w:ascii="Consolas" w:hAnsi="Consolas" w:cs="Consolas"/>
+          <w:color w:val="000000"/>
+          <w:sz w:val="20"/>
+          <w:szCs w:val="20"/>
+        </w:rPr>
+        <w:tab/>
+      </w:r>
+      <w:r>
+        <w:rPr>
+          <w:rFonts w:ascii="Consolas" w:hAnsi="Consolas" w:cs="Consolas"/>
+          <w:color w:val="000000"/>
+          <w:sz w:val="20"/>
+          <w:szCs w:val="20"/>
+        </w:rPr>
+        <w:tab/>
+      </w:r>
+      <w:r>
+        <w:rPr>
+          <w:rFonts w:ascii="Consolas" w:hAnsi="Consolas" w:cs="Consolas"/>
+          <w:b/>
+          <w:bCs/>
+          <w:color w:val="7F0055"/>
+          <w:sz w:val="20"/>
+          <w:szCs w:val="20"/>
+        </w:rPr>
+        <w:t>if</w:t>
+      </w:r>
+      <w:r>
+        <w:rPr>
+          <w:rFonts w:ascii="Consolas" w:hAnsi="Consolas" w:cs="Consolas"/>
+          <w:color w:val="000000"/>
+          <w:sz w:val="20"/>
+          <w:szCs w:val="20"/>
+        </w:rPr>
+        <w:t xml:space="preserve"> (</w:t>
+      </w:r>
+      <w:proofErr w:type="spellStart"/>
+      <w:r>
+        <w:rPr>
+          <w:rFonts w:ascii="Consolas" w:hAnsi="Consolas" w:cs="Consolas"/>
+          <w:color w:val="6A3E3E"/>
+          <w:sz w:val="20"/>
+          <w:szCs w:val="20"/>
+        </w:rPr>
+        <w:t>retVal</w:t>
+      </w:r>
+      <w:proofErr w:type="spellEnd"/>
+      <w:r>
+        <w:rPr>
+          <w:rFonts w:ascii="Consolas" w:hAnsi="Consolas" w:cs="Consolas"/>
+          <w:color w:val="000000"/>
+          <w:sz w:val="20"/>
+          <w:szCs w:val="20"/>
+        </w:rPr>
+        <w:t xml:space="preserve"> </w:t>
+      </w:r>
+      <w:proofErr w:type="spellStart"/>
+      <w:r>
+        <w:rPr>
+          <w:rFonts w:ascii="Consolas" w:hAnsi="Consolas" w:cs="Consolas"/>
+          <w:b/>
+          <w:bCs/>
+          <w:color w:val="7F0055"/>
+          <w:sz w:val="20"/>
+          <w:szCs w:val="20"/>
+        </w:rPr>
+        <w:t>instanceof</w:t>
+      </w:r>
+      <w:proofErr w:type="spellEnd"/>
+      <w:r>
+        <w:rPr>
+          <w:rFonts w:ascii="Consolas" w:hAnsi="Consolas" w:cs="Consolas"/>
+          <w:color w:val="000000"/>
+          <w:sz w:val="20"/>
+          <w:szCs w:val="20"/>
+        </w:rPr>
+        <w:t xml:space="preserve"> </w:t>
+      </w:r>
+      <w:proofErr w:type="spellStart"/>
+      <w:r>
+        <w:rPr>
+          <w:rFonts w:ascii="Consolas" w:hAnsi="Consolas" w:cs="Consolas"/>
+          <w:color w:val="000000"/>
+          <w:sz w:val="20"/>
+          <w:szCs w:val="20"/>
+        </w:rPr>
+        <w:t>IResource</w:t>
+      </w:r>
+      <w:proofErr w:type="spellEnd"/>
+      <w:r>
+        <w:rPr>
+          <w:rFonts w:ascii="Consolas" w:hAnsi="Consolas" w:cs="Consolas"/>
+          <w:color w:val="000000"/>
+          <w:sz w:val="20"/>
+          <w:szCs w:val="20"/>
+        </w:rPr>
+        <w:t>) {</w:t>
+      </w:r>
+    </w:p>
+    <w:p>
+      <w:pPr>
+        <w:autoSpaceDE w:val="0"/>
+        <w:autoSpaceDN w:val="0"/>
+        <w:adjustRightInd w:val="0"/>
+        <w:spacing w:after="0" w:line="240" w:lineRule="auto"/>
+        <w:rPr>
+          <w:rFonts w:ascii="Consolas" w:hAnsi="Consolas" w:cs="Consolas"/>
+          <w:sz w:val="20"/>
+          <w:szCs w:val="20"/>
+        </w:rPr>
+      </w:pPr>
+      <w:r>
+        <w:rPr>
+          <w:rFonts w:ascii="Consolas" w:hAnsi="Consolas" w:cs="Consolas"/>
+          <w:color w:val="000000"/>
+          <w:sz w:val="20"/>
+          <w:szCs w:val="20"/>
+        </w:rPr>
+        <w:tab/>
+      </w:r>
+      <w:r>
+        <w:rPr>
+          <w:rFonts w:ascii="Consolas" w:hAnsi="Consolas" w:cs="Consolas"/>
+          <w:color w:val="000000"/>
+          <w:sz w:val="20"/>
+          <w:szCs w:val="20"/>
+        </w:rPr>
+        <w:tab/>
+      </w:r>
+      <w:r>
+        <w:rPr>
+          <w:rFonts w:ascii="Consolas" w:hAnsi="Consolas" w:cs="Consolas"/>
+          <w:color w:val="000000"/>
+          <w:sz w:val="20"/>
+          <w:szCs w:val="20"/>
+        </w:rPr>
+        <w:tab/>
+      </w:r>
+      <w:proofErr w:type="spellStart"/>
+      <w:r>
+        <w:rPr>
+          <w:rFonts w:ascii="Consolas" w:hAnsi="Consolas" w:cs="Consolas"/>
+          <w:color w:val="000000"/>
+          <w:sz w:val="20"/>
+          <w:szCs w:val="20"/>
+        </w:rPr>
+        <w:t>IResource</w:t>
+      </w:r>
+      <w:proofErr w:type="spellEnd"/>
+      <w:r>
+        <w:rPr>
+          <w:rFonts w:ascii="Consolas" w:hAnsi="Consolas" w:cs="Consolas"/>
+          <w:color w:val="000000"/>
+          <w:sz w:val="20"/>
+          <w:szCs w:val="20"/>
+        </w:rPr>
+        <w:t xml:space="preserve"> </w:t>
+      </w:r>
+      <w:r>
+        <w:rPr>
+          <w:rFonts w:ascii="Consolas" w:hAnsi="Consolas" w:cs="Consolas"/>
+          <w:color w:val="6A3E3E"/>
+          <w:sz w:val="20"/>
+          <w:szCs w:val="20"/>
+        </w:rPr>
+        <w:t>res</w:t>
+      </w:r>
+      <w:r>
+        <w:rPr>
+          <w:rFonts w:ascii="Consolas" w:hAnsi="Consolas" w:cs="Consolas"/>
+          <w:color w:val="000000"/>
+          <w:sz w:val="20"/>
+          <w:szCs w:val="20"/>
+        </w:rPr>
+        <w:t xml:space="preserve"> = (</w:t>
+      </w:r>
+      <w:proofErr w:type="spellStart"/>
+      <w:r>
+        <w:rPr>
+          <w:rFonts w:ascii="Consolas" w:hAnsi="Consolas" w:cs="Consolas"/>
+          <w:color w:val="000000"/>
+          <w:sz w:val="20"/>
+          <w:szCs w:val="20"/>
+        </w:rPr>
+        <w:t>IResource</w:t>
+      </w:r>
+      <w:proofErr w:type="spellEnd"/>
+      <w:r>
+        <w:rPr>
+          <w:rFonts w:ascii="Consolas" w:hAnsi="Consolas" w:cs="Consolas"/>
+          <w:color w:val="000000"/>
+          <w:sz w:val="20"/>
+          <w:szCs w:val="20"/>
+        </w:rPr>
+        <w:t xml:space="preserve">) </w:t>
+      </w:r>
+      <w:proofErr w:type="spellStart"/>
+      <w:r>
+        <w:rPr>
+          <w:rFonts w:ascii="Consolas" w:hAnsi="Consolas" w:cs="Consolas"/>
+          <w:color w:val="6A3E3E"/>
+          <w:sz w:val="20"/>
+          <w:szCs w:val="20"/>
+        </w:rPr>
+        <w:t>retVal</w:t>
+      </w:r>
+      <w:proofErr w:type="spellEnd"/>
+      <w:r>
+        <w:rPr>
+          <w:rFonts w:ascii="Consolas" w:hAnsi="Consolas" w:cs="Consolas"/>
+          <w:color w:val="000000"/>
+          <w:sz w:val="20"/>
+          <w:szCs w:val="20"/>
+        </w:rPr>
+        <w:t>;</w:t>
+      </w:r>
+    </w:p>
+    <w:p>
+      <w:pPr>
+        <w:autoSpaceDE w:val="0"/>
+        <w:autoSpaceDN w:val="0"/>
+        <w:adjustRightInd w:val="0"/>
+        <w:spacing w:after="0" w:line="240" w:lineRule="auto"/>
+        <w:rPr>
+          <w:rFonts w:ascii="Consolas" w:hAnsi="Consolas" w:cs="Consolas"/>
+          <w:sz w:val="20"/>
+          <w:szCs w:val="20"/>
+        </w:rPr>
+      </w:pPr>
+      <w:r>
+        <w:rPr>
+          <w:rFonts w:ascii="Consolas" w:hAnsi="Consolas" w:cs="Consolas"/>
+          <w:color w:val="000000"/>
+          <w:sz w:val="20"/>
+          <w:szCs w:val="20"/>
+        </w:rPr>
+        <w:tab/>
+      </w:r>
+      <w:r>
+        <w:rPr>
+          <w:rFonts w:ascii="Consolas" w:hAnsi="Consolas" w:cs="Consolas"/>
+          <w:color w:val="000000"/>
+          <w:sz w:val="20"/>
+          <w:szCs w:val="20"/>
+        </w:rPr>
+        <w:tab/>
+      </w:r>
+      <w:r>
+        <w:rPr>
+          <w:rFonts w:ascii="Consolas" w:hAnsi="Consolas" w:cs="Consolas"/>
+          <w:color w:val="000000"/>
+          <w:sz w:val="20"/>
+          <w:szCs w:val="20"/>
+        </w:rPr>
+        <w:tab/>
+      </w:r>
+      <w:proofErr w:type="spellStart"/>
+      <w:r>
+        <w:rPr>
+          <w:rFonts w:ascii="Consolas" w:hAnsi="Consolas" w:cs="Consolas"/>
+          <w:color w:val="6A3E3E"/>
+          <w:sz w:val="20"/>
+          <w:szCs w:val="20"/>
+        </w:rPr>
+        <w:t>retVal</w:t>
+      </w:r>
+      <w:proofErr w:type="spellEnd"/>
+      <w:r>
+        <w:rPr>
+          <w:rFonts w:ascii="Consolas" w:hAnsi="Consolas" w:cs="Consolas"/>
+          <w:color w:val="000000"/>
+          <w:sz w:val="20"/>
+          <w:szCs w:val="20"/>
+        </w:rPr>
+        <w:t xml:space="preserve"> = </w:t>
+      </w:r>
+      <w:proofErr w:type="spellStart"/>
+      <w:proofErr w:type="gramStart"/>
+      <w:r>
+        <w:rPr>
+          <w:rFonts w:ascii="Consolas" w:hAnsi="Consolas" w:cs="Consolas"/>
+          <w:color w:val="000000"/>
+          <w:sz w:val="20"/>
+          <w:szCs w:val="20"/>
+        </w:rPr>
+        <w:t>populateResourceMetadataHapi</w:t>
+      </w:r>
+      <w:proofErr w:type="spellEnd"/>
+      <w:r>
+        <w:rPr>
+          <w:rFonts w:ascii="Consolas" w:hAnsi="Consolas" w:cs="Consolas"/>
+          <w:color w:val="000000"/>
+          <w:sz w:val="20"/>
+          <w:szCs w:val="20"/>
+        </w:rPr>
+        <w:t>(</w:t>
+      </w:r>
+      <w:proofErr w:type="spellStart"/>
+      <w:proofErr w:type="gramEnd"/>
+      <w:r>
+        <w:rPr>
+          <w:rFonts w:ascii="Consolas" w:hAnsi="Consolas" w:cs="Consolas"/>
+          <w:color w:val="6A3E3E"/>
+          <w:sz w:val="20"/>
+          <w:szCs w:val="20"/>
+        </w:rPr>
+        <w:t>theResourceType</w:t>
+      </w:r>
+      <w:proofErr w:type="spellEnd"/>
+      <w:r>
+        <w:rPr>
+          <w:rFonts w:ascii="Consolas" w:hAnsi="Consolas" w:cs="Consolas"/>
+          <w:color w:val="000000"/>
+          <w:sz w:val="20"/>
+          <w:szCs w:val="20"/>
+        </w:rPr>
+        <w:t xml:space="preserve">, </w:t>
+      </w:r>
+      <w:proofErr w:type="spellStart"/>
+      <w:r>
+        <w:rPr>
+          <w:rFonts w:ascii="Consolas" w:hAnsi="Consolas" w:cs="Consolas"/>
+          <w:color w:val="6A3E3E"/>
+          <w:sz w:val="20"/>
+          <w:szCs w:val="20"/>
+        </w:rPr>
+        <w:t>theEntity</w:t>
+      </w:r>
+      <w:proofErr w:type="spellEnd"/>
+      <w:r>
+        <w:rPr>
+          <w:rFonts w:ascii="Consolas" w:hAnsi="Consolas" w:cs="Consolas"/>
+          <w:color w:val="000000"/>
+          <w:sz w:val="20"/>
+          <w:szCs w:val="20"/>
+        </w:rPr>
+        <w:t xml:space="preserve">, </w:t>
+      </w:r>
+      <w:proofErr w:type="spellStart"/>
+      <w:r>
+        <w:rPr>
+          <w:rFonts w:ascii="Consolas" w:hAnsi="Consolas" w:cs="Consolas"/>
+          <w:color w:val="6A3E3E"/>
+          <w:sz w:val="20"/>
+          <w:szCs w:val="20"/>
+        </w:rPr>
+        <w:t>theForHistoryOperation</w:t>
+      </w:r>
+      <w:proofErr w:type="spellEnd"/>
+      <w:r>
+        <w:rPr>
+          <w:rFonts w:ascii="Consolas" w:hAnsi="Consolas" w:cs="Consolas"/>
+          <w:color w:val="000000"/>
+          <w:sz w:val="20"/>
+          <w:szCs w:val="20"/>
+        </w:rPr>
+        <w:t xml:space="preserve">, </w:t>
+      </w:r>
+      <w:r>
+        <w:rPr>
+          <w:rFonts w:ascii="Consolas" w:hAnsi="Consolas" w:cs="Consolas"/>
+          <w:color w:val="6A3E3E"/>
+          <w:sz w:val="20"/>
+          <w:szCs w:val="20"/>
+        </w:rPr>
+        <w:t>res</w:t>
+      </w:r>
+      <w:r>
+        <w:rPr>
+          <w:rFonts w:ascii="Consolas" w:hAnsi="Consolas" w:cs="Consolas"/>
+          <w:color w:val="000000"/>
+          <w:sz w:val="20"/>
+          <w:szCs w:val="20"/>
+        </w:rPr>
+        <w:t>);</w:t>
+      </w:r>
+    </w:p>
+    <w:p>
+      <w:pPr>
+        <w:autoSpaceDE w:val="0"/>
+        <w:autoSpaceDN w:val="0"/>
+        <w:adjustRightInd w:val="0"/>
+        <w:spacing w:after="0" w:line="240" w:lineRule="auto"/>
+        <w:rPr>
+          <w:rFonts w:ascii="Consolas" w:hAnsi="Consolas" w:cs="Consolas"/>
+          <w:sz w:val="20"/>
+          <w:szCs w:val="20"/>
+        </w:rPr>
+      </w:pPr>
+      <w:r>
+        <w:rPr>
+          <w:rFonts w:ascii="Consolas" w:hAnsi="Consolas" w:cs="Consolas"/>
+          <w:color w:val="000000"/>
+          <w:sz w:val="20"/>
+          <w:szCs w:val="20"/>
+        </w:rPr>
+        <w:tab/>
+      </w:r>
+      <w:r>
+        <w:rPr>
+          <w:rFonts w:ascii="Consolas" w:hAnsi="Consolas" w:cs="Consolas"/>
+          <w:color w:val="000000"/>
+          <w:sz w:val="20"/>
+          <w:szCs w:val="20"/>
+        </w:rPr>
+        <w:tab/>
+        <w:t xml:space="preserve">} </w:t>
+      </w:r>
+      <w:r>
+        <w:rPr>
+          <w:rFonts w:ascii="Consolas" w:hAnsi="Consolas" w:cs="Consolas"/>
+          <w:b/>
+          <w:bCs/>
+          <w:color w:val="7F0055"/>
+          <w:sz w:val="20"/>
+          <w:szCs w:val="20"/>
+        </w:rPr>
+        <w:t>else</w:t>
+      </w:r>
+      <w:r>
+        <w:rPr>
+          <w:rFonts w:ascii="Consolas" w:hAnsi="Consolas" w:cs="Consolas"/>
+          <w:color w:val="000000"/>
+          <w:sz w:val="20"/>
+          <w:szCs w:val="20"/>
+        </w:rPr>
+        <w:t xml:space="preserve"> {</w:t>
+      </w:r>
+    </w:p>
+    <w:p>
+      <w:pPr>
+        <w:autoSpaceDE w:val="0"/>
+        <w:autoSpaceDN w:val="0"/>
+        <w:adjustRightInd w:val="0"/>
+        <w:spacing w:after="0" w:line="240" w:lineRule="auto"/>
+        <w:rPr>
+          <w:rFonts w:ascii="Consolas" w:hAnsi="Consolas" w:cs="Consolas"/>
+          <w:sz w:val="20"/>
+          <w:szCs w:val="20"/>
+        </w:rPr>
+      </w:pPr>
+      <w:r>
+        <w:rPr>
+          <w:rFonts w:ascii="Consolas" w:hAnsi="Consolas" w:cs="Consolas"/>
+          <w:color w:val="000000"/>
+          <w:sz w:val="20"/>
+          <w:szCs w:val="20"/>
+        </w:rPr>
+        <w:tab/>
+      </w:r>
+      <w:r>
+        <w:rPr>
+          <w:rFonts w:ascii="Consolas" w:hAnsi="Consolas" w:cs="Consolas"/>
+          <w:color w:val="000000"/>
+          <w:sz w:val="20"/>
+          <w:szCs w:val="20"/>
+        </w:rPr>
+        <w:tab/>
+      </w:r>
+      <w:r>
+        <w:rPr>
+          <w:rFonts w:ascii="Consolas" w:hAnsi="Consolas" w:cs="Consolas"/>
+          <w:color w:val="000000"/>
+          <w:sz w:val="20"/>
+          <w:szCs w:val="20"/>
+        </w:rPr>
+        <w:tab/>
+      </w:r>
+      <w:proofErr w:type="spellStart"/>
+      <w:r>
+        <w:rPr>
+          <w:rFonts w:ascii="Consolas" w:hAnsi="Consolas" w:cs="Consolas"/>
+          <w:color w:val="000000"/>
+          <w:sz w:val="20"/>
+          <w:szCs w:val="20"/>
+        </w:rPr>
+        <w:t>IAnyResource</w:t>
+      </w:r>
+      <w:proofErr w:type="spellEnd"/>
+      <w:r>
+        <w:rPr>
+          <w:rFonts w:ascii="Consolas" w:hAnsi="Consolas" w:cs="Consolas"/>
+          <w:color w:val="000000"/>
+          <w:sz w:val="20"/>
+          <w:szCs w:val="20"/>
+        </w:rPr>
+        <w:t xml:space="preserve"> </w:t>
+      </w:r>
+      <w:r>
+        <w:rPr>
+          <w:rFonts w:ascii="Consolas" w:hAnsi="Consolas" w:cs="Consolas"/>
+          <w:color w:val="6A3E3E"/>
+          <w:sz w:val="20"/>
+          <w:szCs w:val="20"/>
+        </w:rPr>
+        <w:t>res</w:t>
+      </w:r>
+      <w:r>
+        <w:rPr>
+          <w:rFonts w:ascii="Consolas" w:hAnsi="Consolas" w:cs="Consolas"/>
+          <w:color w:val="000000"/>
+          <w:sz w:val="20"/>
+          <w:szCs w:val="20"/>
+        </w:rPr>
+        <w:t xml:space="preserve"> = (</w:t>
+      </w:r>
+      <w:proofErr w:type="spellStart"/>
+      <w:r>
+        <w:rPr>
+          <w:rFonts w:ascii="Consolas" w:hAnsi="Consolas" w:cs="Consolas"/>
+          <w:color w:val="000000"/>
+          <w:sz w:val="20"/>
+          <w:szCs w:val="20"/>
+        </w:rPr>
+        <w:t>IAnyResource</w:t>
+      </w:r>
+      <w:proofErr w:type="spellEnd"/>
+      <w:r>
+        <w:rPr>
+          <w:rFonts w:ascii="Consolas" w:hAnsi="Consolas" w:cs="Consolas"/>
+          <w:color w:val="000000"/>
+          <w:sz w:val="20"/>
+          <w:szCs w:val="20"/>
+        </w:rPr>
+        <w:t xml:space="preserve">) </w:t>
+      </w:r>
+      <w:proofErr w:type="spellStart"/>
+      <w:r>
+        <w:rPr>
+          <w:rFonts w:ascii="Consolas" w:hAnsi="Consolas" w:cs="Consolas"/>
+          <w:color w:val="6A3E3E"/>
+          <w:sz w:val="20"/>
+          <w:szCs w:val="20"/>
+        </w:rPr>
+        <w:t>retVal</w:t>
+      </w:r>
+      <w:proofErr w:type="spellEnd"/>
+      <w:r>
+        <w:rPr>
+          <w:rFonts w:ascii="Consolas" w:hAnsi="Consolas" w:cs="Consolas"/>
+          <w:color w:val="000000"/>
+          <w:sz w:val="20"/>
+          <w:szCs w:val="20"/>
+        </w:rPr>
+        <w:t>;</w:t>
+      </w:r>
+    </w:p>
+    <w:p>
+      <w:pPr>
+        <w:autoSpaceDE w:val="0"/>
+        <w:autoSpaceDN w:val="0"/>
+        <w:adjustRightInd w:val="0"/>
+        <w:spacing w:after="0" w:line="240" w:lineRule="auto"/>
+        <w:rPr>
+          <w:rFonts w:ascii="Consolas" w:hAnsi="Consolas" w:cs="Consolas"/>
+          <w:sz w:val="20"/>
+          <w:szCs w:val="20"/>
+        </w:rPr>
+      </w:pPr>
+      <w:r>
+        <w:rPr>
+          <w:rFonts w:ascii="Consolas" w:hAnsi="Consolas" w:cs="Consolas"/>
+          <w:color w:val="000000"/>
+          <w:sz w:val="20"/>
+          <w:szCs w:val="20"/>
+        </w:rPr>
+        <w:tab/>
+      </w:r>
+      <w:r>
+        <w:rPr>
+          <w:rFonts w:ascii="Consolas" w:hAnsi="Consolas" w:cs="Consolas"/>
+          <w:color w:val="000000"/>
+          <w:sz w:val="20"/>
+          <w:szCs w:val="20"/>
+        </w:rPr>
+        <w:tab/>
+      </w:r>
+      <w:r>
+        <w:rPr>
+          <w:rFonts w:ascii="Consolas" w:hAnsi="Consolas" w:cs="Consolas"/>
+          <w:color w:val="000000"/>
+          <w:sz w:val="20"/>
+          <w:szCs w:val="20"/>
+        </w:rPr>
+        <w:tab/>
+      </w:r>
+      <w:proofErr w:type="spellStart"/>
+      <w:r>
+        <w:rPr>
+          <w:rFonts w:ascii="Consolas" w:hAnsi="Consolas" w:cs="Consolas"/>
+          <w:color w:val="6A3E3E"/>
+          <w:sz w:val="20"/>
+          <w:szCs w:val="20"/>
+        </w:rPr>
+        <w:t>retVal</w:t>
+      </w:r>
+      <w:proofErr w:type="spellEnd"/>
+      <w:r>
+        <w:rPr>
+          <w:rFonts w:ascii="Consolas" w:hAnsi="Consolas" w:cs="Consolas"/>
+          <w:color w:val="000000"/>
+          <w:sz w:val="20"/>
+          <w:szCs w:val="20"/>
+        </w:rPr>
+        <w:t xml:space="preserve"> = </w:t>
+      </w:r>
+      <w:proofErr w:type="spellStart"/>
+      <w:proofErr w:type="gramStart"/>
+      <w:r>
+        <w:rPr>
+          <w:rFonts w:ascii="Consolas" w:hAnsi="Consolas" w:cs="Consolas"/>
+          <w:color w:val="000000"/>
+          <w:sz w:val="20"/>
+          <w:szCs w:val="20"/>
+        </w:rPr>
+        <w:t>populateResourceMetadataRi</w:t>
+      </w:r>
+      <w:proofErr w:type="spellEnd"/>
+      <w:r>
+        <w:rPr>
+          <w:rFonts w:ascii="Consolas" w:hAnsi="Consolas" w:cs="Consolas"/>
+          <w:color w:val="000000"/>
+          <w:sz w:val="20"/>
+          <w:szCs w:val="20"/>
+        </w:rPr>
+        <w:t>(</w:t>
+      </w:r>
+      <w:proofErr w:type="spellStart"/>
+      <w:proofErr w:type="gramEnd"/>
+      <w:r>
+        <w:rPr>
+          <w:rFonts w:ascii="Consolas" w:hAnsi="Consolas" w:cs="Consolas"/>
+          <w:color w:val="6A3E3E"/>
+          <w:sz w:val="20"/>
+          <w:szCs w:val="20"/>
+        </w:rPr>
+        <w:t>theResourceType</w:t>
+      </w:r>
+      <w:proofErr w:type="spellEnd"/>
+      <w:r>
+        <w:rPr>
+          <w:rFonts w:ascii="Consolas" w:hAnsi="Consolas" w:cs="Consolas"/>
+          <w:color w:val="000000"/>
+          <w:sz w:val="20"/>
+          <w:szCs w:val="20"/>
+        </w:rPr>
+        <w:t xml:space="preserve">, </w:t>
+      </w:r>
+      <w:proofErr w:type="spellStart"/>
+      <w:r>
+        <w:rPr>
+          <w:rFonts w:ascii="Consolas" w:hAnsi="Consolas" w:cs="Consolas"/>
+          <w:color w:val="6A3E3E"/>
+          <w:sz w:val="20"/>
+          <w:szCs w:val="20"/>
+        </w:rPr>
+        <w:t>theEntity</w:t>
+      </w:r>
+      <w:proofErr w:type="spellEnd"/>
+      <w:r>
+        <w:rPr>
+          <w:rFonts w:ascii="Consolas" w:hAnsi="Consolas" w:cs="Consolas"/>
+          <w:color w:val="000000"/>
+          <w:sz w:val="20"/>
+          <w:szCs w:val="20"/>
+        </w:rPr>
+        <w:t xml:space="preserve">, </w:t>
+      </w:r>
+      <w:proofErr w:type="spellStart"/>
+      <w:r>
+        <w:rPr>
+          <w:rFonts w:ascii="Consolas" w:hAnsi="Consolas" w:cs="Consolas"/>
+          <w:color w:val="6A3E3E"/>
+          <w:sz w:val="20"/>
+          <w:szCs w:val="20"/>
+        </w:rPr>
+        <w:t>theForHistoryOperation</w:t>
+      </w:r>
+      <w:proofErr w:type="spellEnd"/>
+      <w:r>
+        <w:rPr>
+          <w:rFonts w:ascii="Consolas" w:hAnsi="Consolas" w:cs="Consolas"/>
+          <w:color w:val="000000"/>
+          <w:sz w:val="20"/>
+          <w:szCs w:val="20"/>
+        </w:rPr>
+        <w:t xml:space="preserve">, </w:t>
+      </w:r>
+      <w:r>
+        <w:rPr>
+          <w:rFonts w:ascii="Consolas" w:hAnsi="Consolas" w:cs="Consolas"/>
+          <w:color w:val="6A3E3E"/>
+          <w:sz w:val="20"/>
+          <w:szCs w:val="20"/>
+        </w:rPr>
+        <w:t>res</w:t>
+      </w:r>
+      <w:r>
+        <w:rPr>
+          <w:rFonts w:ascii="Consolas" w:hAnsi="Consolas" w:cs="Consolas"/>
+          <w:color w:val="000000"/>
+          <w:sz w:val="20"/>
+          <w:szCs w:val="20"/>
+        </w:rPr>
+        <w:t>);</w:t>
+      </w:r>
+    </w:p>
+    <w:p>
+      <w:pPr>
+        <w:autoSpaceDE w:val="0"/>
+        <w:autoSpaceDN w:val="0"/>
+        <w:adjustRightInd w:val="0"/>
+        <w:spacing w:after="0" w:line="240" w:lineRule="auto"/>
+        <w:rPr>
+          <w:rFonts w:ascii="Consolas" w:hAnsi="Consolas" w:cs="Consolas"/>
+          <w:sz w:val="20"/>
+          <w:szCs w:val="20"/>
+        </w:rPr>
+      </w:pPr>
+      <w:r>
+        <w:rPr>
+          <w:rFonts w:ascii="Consolas" w:hAnsi="Consolas" w:cs="Consolas"/>
+          <w:color w:val="000000"/>
+          <w:sz w:val="20"/>
+          <w:szCs w:val="20"/>
+        </w:rPr>
+        <w:tab/>
+      </w:r>
+      <w:r>
+        <w:rPr>
+          <w:rFonts w:ascii="Consolas" w:hAnsi="Consolas" w:cs="Consolas"/>
+          <w:color w:val="000000"/>
+          <w:sz w:val="20"/>
+          <w:szCs w:val="20"/>
+        </w:rPr>
+        <w:tab/>
+        <w:t>}</w:t>
+      </w:r>
+    </w:p>
+    <w:p>
+      <w:pPr>
+        <w:autoSpaceDE w:val="0"/>
+        <w:autoSpaceDN w:val="0"/>
+        <w:adjustRightInd w:val="0"/>
+        <w:spacing w:after="0" w:line="240" w:lineRule="auto"/>
+        <w:rPr>
+          <w:rFonts w:ascii="Consolas" w:hAnsi="Consolas" w:cs="Consolas"/>
+          <w:sz w:val="20"/>
+          <w:szCs w:val="20"/>
+        </w:rPr>
+      </w:pPr>
+      <w:r>
+        <w:rPr>
+          <w:rFonts w:ascii="Consolas" w:hAnsi="Consolas" w:cs="Consolas"/>
+          <w:color w:val="000000"/>
+          <w:sz w:val="20"/>
+          <w:szCs w:val="20"/>
+        </w:rPr>
+        <w:tab/>
+      </w:r>
+      <w:r>
+        <w:rPr>
+          <w:rFonts w:ascii="Consolas" w:hAnsi="Consolas" w:cs="Consolas"/>
+          <w:color w:val="000000"/>
+          <w:sz w:val="20"/>
+          <w:szCs w:val="20"/>
+        </w:rPr>
+        <w:tab/>
+      </w:r>
+      <w:r>
+        <w:rPr>
+          <w:rFonts w:ascii="Consolas" w:hAnsi="Consolas" w:cs="Consolas"/>
+          <w:b/>
+          <w:bCs/>
+          <w:color w:val="7F0055"/>
+          <w:sz w:val="20"/>
+          <w:szCs w:val="20"/>
+        </w:rPr>
+        <w:t>return</w:t>
+      </w:r>
+      <w:r>
+        <w:rPr>
+          <w:rFonts w:ascii="Consolas" w:hAnsi="Consolas" w:cs="Consolas"/>
+          <w:color w:val="000000"/>
+          <w:sz w:val="20"/>
+          <w:szCs w:val="20"/>
+        </w:rPr>
+        <w:t xml:space="preserve"> </w:t>
+      </w:r>
+      <w:proofErr w:type="spellStart"/>
+      <w:r>
+        <w:rPr>
+          <w:rFonts w:ascii="Consolas" w:hAnsi="Consolas" w:cs="Consolas"/>
+          <w:color w:val="6A3E3E"/>
+          <w:sz w:val="20"/>
+          <w:szCs w:val="20"/>
+        </w:rPr>
+        <w:t>retVal</w:t>
+      </w:r>
+      <w:proofErr w:type="spellEnd"/>
+      <w:r>
+        <w:rPr>
+          <w:rFonts w:ascii="Consolas" w:hAnsi="Consolas" w:cs="Consolas"/>
+          <w:color w:val="000000"/>
+          <w:sz w:val="20"/>
+          <w:szCs w:val="20"/>
+        </w:rPr>
+        <w:t>;</w:t>
+      </w:r>
+    </w:p>
+    <w:p>
+      <w:pPr>
+        <w:autoSpaceDE w:val="0"/>
+        <w:autoSpaceDN w:val="0"/>
+        <w:adjustRightInd w:val="0"/>
+        <w:spacing w:after="0" w:line="240" w:lineRule="auto"/>
+        <w:rPr>
+          <w:rFonts w:ascii="Consolas" w:hAnsi="Consolas" w:cs="Consolas"/>
+          <w:sz w:val="20"/>
+          <w:szCs w:val="20"/>
+        </w:rPr>
+      </w:pPr>
+      <w:r>
+        <w:rPr>
+          <w:rFonts w:ascii="Consolas" w:hAnsi="Consolas" w:cs="Consolas"/>
+          <w:color w:val="000000"/>
+          <w:sz w:val="20"/>
+          <w:szCs w:val="20"/>
+        </w:rPr>
+        <w:tab/>
+        <w:t>}</w:t>
+      </w:r>
+    </w:p>
+    <w:p>
+      <w:bookmarkStart w:id="0" w:name="_GoBack"/>
+      <w:bookmarkEnd w:id="0"/>
     </w:p>
     <w:sectPr>
       <w:pgSz w:w="12240" w:h="15840"/>
@@ -3195,6 +7311,7 @@
     <w:lsdException w:name="HTML Sample" w:semiHidden="1" w:unhideWhenUsed="1"/>
     <w:lsdException w:name="HTML Typewriter" w:semiHidden="1" w:unhideWhenUsed="1"/>
     <w:lsdException w:name="HTML Variable" w:semiHidden="1" w:unhideWhenUsed="1"/>
+    <w:lsdException w:name="Normal Table" w:semiHidden="1" w:unhideWhenUsed="1"/>
     <w:lsdException w:name="annotation subject" w:semiHidden="1" w:unhideWhenUsed="1"/>
     <w:lsdException w:name="No List" w:semiHidden="1" w:unhideWhenUsed="1"/>
     <w:lsdException w:name="Outline List 1" w:semiHidden="1" w:unhideWhenUsed="1"/>
@@ -3241,8 +7358,10 @@
     <w:lsdException w:name="Table Subtle 2" w:semiHidden="1" w:unhideWhenUsed="1"/>
     <w:lsdException w:name="Table Web 1" w:semiHidden="1" w:unhideWhenUsed="1"/>
     <w:lsdException w:name="Table Web 2" w:semiHidden="1" w:unhideWhenUsed="1"/>
+    <w:lsdException w:name="Table Web 3" w:semiHidden="1" w:unhideWhenUsed="1"/>
     <w:lsdException w:name="Balloon Text" w:semiHidden="1" w:unhideWhenUsed="1"/>
     <w:lsdException w:name="Table Grid" w:uiPriority="39"/>
+    <w:lsdException w:name="Table Theme" w:semiHidden="1" w:unhideWhenUsed="1"/>
     <w:lsdException w:name="Placeholder Text" w:semiHidden="1"/>
     <w:lsdException w:name="No Spacing" w:uiPriority="1" w:qFormat="1"/>
     <w:lsdException w:name="Light Shading" w:uiPriority="60"/>
